--- a/Seccion Documentos/DiseñoSistema.docx
+++ b/Seccion Documentos/DiseñoSistema.docx
@@ -1,61 +1,262 @@
 
 <file path=word/document.xml><?xml version="1.0" encoding="utf-8"?>
-<w:document xmlns:mc="http://schemas.openxmlformats.org/markup-compatibility/2006" xmlns:o="urn:schemas-microsoft-com:office:office" xmlns:r="http://schemas.openxmlformats.org/officeDocument/2006/relationships" xmlns:m="http://schemas.openxmlformats.org/officeDocument/2006/math" xmlns:v="urn:schemas-microsoft-com:vml" xmlns:wp="http://schemas.openxmlformats.org/drawingml/2006/wordprocessingDrawing" xmlns:w10="urn:schemas-microsoft-com:office:word" xmlns:w="http://schemas.openxmlformats.org/wordprocessingml/2006/main" xmlns:wne="http://schemas.microsoft.com/office/word/2006/wordml" xmlns:sl="http://schemas.openxmlformats.org/schemaLibrary/2006/main" xmlns:a="http://schemas.openxmlformats.org/drawingml/2006/main" xmlns:pic="http://schemas.openxmlformats.org/drawingml/2006/picture" xmlns:c="http://schemas.openxmlformats.org/drawingml/2006/chart" xmlns:lc="http://schemas.openxmlformats.org/drawingml/2006/lockedCanvas" xmlns:dgm="http://schemas.openxmlformats.org/drawingml/2006/diagram" xmlns:wps="http://schemas.microsoft.com/office/word/2010/wordprocessingShape" xmlns:wpg="http://schemas.microsoft.com/office/word/2010/wordprocessingGroup" xmlns:w14="http://schemas.microsoft.com/office/word/2010/wordml" xmlns:w15="http://schemas.microsoft.com/office/word/2012/wordml">
+<w:document xmlns:wpc="http://schemas.microsoft.com/office/word/2010/wordprocessingCanvas" xmlns:cx="http://schemas.microsoft.com/office/drawing/2014/chartex" xmlns:cx1="http://schemas.microsoft.com/office/drawing/2015/9/8/chartex" xmlns:cx2="http://schemas.microsoft.com/office/drawing/2015/10/21/chartex" xmlns:cx3="http://schemas.microsoft.com/office/drawing/2016/5/9/chartex" xmlns:cx4="http://schemas.microsoft.com/office/drawing/2016/5/10/chartex" xmlns:cx5="http://schemas.microsoft.com/office/drawing/2016/5/11/chartex" xmlns:cx6="http://schemas.microsoft.com/office/drawing/2016/5/12/chartex" xmlns:cx7="http://schemas.microsoft.com/office/drawing/2016/5/13/chartex" xmlns:cx8="http://schemas.microsoft.com/office/drawing/2016/5/14/chartex" xmlns:mc="http://schemas.openxmlformats.org/markup-compatibility/2006" xmlns:aink="http://schemas.microsoft.com/office/drawing/2016/ink" xmlns:am3d="http://schemas.microsoft.com/office/drawing/2017/model3d" xmlns:o="urn:schemas-microsoft-com:office:office" xmlns:r="http://schemas.openxmlformats.org/officeDocument/2006/relationships" xmlns:m="http://schemas.openxmlformats.org/officeDocument/2006/math" xmlns:v="urn:schemas-microsoft-com:vml" xmlns:wp14="http://schemas.microsoft.com/office/word/2010/wordprocessingDrawing" xmlns:wp="http://schemas.openxmlformats.org/drawingml/2006/wordprocessingDrawing" xmlns:w10="urn:schemas-microsoft-com:office:word" xmlns:w="http://schemas.openxmlformats.org/wordprocessingml/2006/main" xmlns:w14="http://schemas.microsoft.com/office/word/2010/wordml" xmlns:w15="http://schemas.microsoft.com/office/word/2012/wordml" xmlns:w16cex="http://schemas.microsoft.com/office/word/2018/wordml/cex" xmlns:w16cid="http://schemas.microsoft.com/office/word/2016/wordml/cid" xmlns:w16="http://schemas.microsoft.com/office/word/2018/wordml" xmlns:w16se="http://schemas.microsoft.com/office/word/2015/wordml/symex" xmlns:wpg="http://schemas.microsoft.com/office/word/2010/wordprocessingGroup" xmlns:wpi="http://schemas.microsoft.com/office/word/2010/wordprocessingInk" xmlns:wne="http://schemas.microsoft.com/office/word/2006/wordml" xmlns:wps="http://schemas.microsoft.com/office/word/2010/wordprocessingShape" mc:Ignorable="w14 w15 w16se w16cid w16 w16cex wp14">
   <w:body>
     <w:p>
-      <w:pPr>
-        <w:rPr/>
-      </w:pPr>
       <w:r>
-        <w:rPr>
-          <w:rtl w:val="0"/>
-        </w:rPr>
-        <w:t xml:space="preserve">Diseño del Sistema:</w:t>
+        <w:t>Diseño del Sistema:</w:t>
       </w:r>
     </w:p>
     <w:p>
-      <w:pPr>
-        <w:rPr/>
-      </w:pPr>
       <w:r>
-        <w:rPr>
-          <w:rtl w:val="0"/>
-        </w:rPr>
-        <w:t xml:space="preserve">El sistema a diseñar por parte de nuestro grupo es una página web que facilite la vacunación contra el COVID-19, el cual, mediante una base de datos que estará conectada con la RENIEC, permitirá a la población ingresar e inscribirse para poder realizar la vacunación. Esta tendrá como prioridad a personal médico, oficiales de fuerzas armadas y personas incluidas en población vulnerable.</w:t>
+        <w:t xml:space="preserve">El sistema a diseñar por parte de nuestro grupo es una página web que facilite la vacunación contra el COVID-19, el cual, mediante una base de datos que estará conectada con la RENIEC, permitirá a la población ingresar e inscribirse para poder realizar la </w:t>
+      </w:r>
+      <w:r>
+        <w:t>vacunación. Esta tendrá como prioridad a personal médico, oficiales de fuerzas armadas y personas incluidas en población vulnerable.</w:t>
+      </w:r>
+    </w:p>
+    <w:p/>
+    <w:p>
+      <w:r>
+        <w:t>Prototipos:</w:t>
       </w:r>
     </w:p>
     <w:p>
-      <w:pPr>
-        <w:rPr/>
-      </w:pPr>
       <w:r>
-        <w:rPr>
-          <w:rtl w:val="0"/>
-        </w:rPr>
+        <w:drawing>
+          <wp:inline distT="0" distB="0" distL="0" distR="0" wp14:anchorId="2990FF3C" wp14:editId="0DC67A69">
+            <wp:extent cx="5733415" cy="4077970"/>
+            <wp:effectExtent l="0" t="0" r="635" b="0"/>
+            <wp:docPr id="11" name="Marcador de contenido 10">
+              <a:extLst xmlns:a="http://schemas.openxmlformats.org/drawingml/2006/main">
+                <a:ext uri="{FF2B5EF4-FFF2-40B4-BE49-F238E27FC236}">
+                  <a16:creationId xmlns:a16="http://schemas.microsoft.com/office/drawing/2014/main" id="{C6487DF9-97CE-45B3-BE38-B800C6AA9955}"/>
+                </a:ext>
+              </a:extLst>
+            </wp:docPr>
+            <wp:cNvGraphicFramePr>
+              <a:graphicFrameLocks xmlns:a="http://schemas.openxmlformats.org/drawingml/2006/main" noGrp="1" noChangeAspect="1"/>
+            </wp:cNvGraphicFramePr>
+            <a:graphic xmlns:a="http://schemas.openxmlformats.org/drawingml/2006/main">
+              <a:graphicData uri="http://schemas.openxmlformats.org/drawingml/2006/picture">
+                <pic:pic xmlns:pic="http://schemas.openxmlformats.org/drawingml/2006/picture">
+                  <pic:nvPicPr>
+                    <pic:cNvPr id="11" name="Marcador de contenido 10">
+                      <a:extLst>
+                        <a:ext uri="{FF2B5EF4-FFF2-40B4-BE49-F238E27FC236}">
+                          <a16:creationId xmlns:a16="http://schemas.microsoft.com/office/drawing/2014/main" id="{C6487DF9-97CE-45B3-BE38-B800C6AA9955}"/>
+                        </a:ext>
+                      </a:extLst>
+                    </pic:cNvPr>
+                    <pic:cNvPicPr>
+                      <a:picLocks noGrp="1" noChangeAspect="1"/>
+                    </pic:cNvPicPr>
+                  </pic:nvPicPr>
+                  <pic:blipFill>
+                    <a:blip r:embed="rId4"/>
+                    <a:stretch>
+                      <a:fillRect/>
+                    </a:stretch>
+                  </pic:blipFill>
+                  <pic:spPr>
+                    <a:xfrm>
+                      <a:off x="0" y="0"/>
+                      <a:ext cx="5733415" cy="4077970"/>
+                    </a:xfrm>
+                    <a:prstGeom prst="rect">
+                      <a:avLst/>
+                    </a:prstGeom>
+                  </pic:spPr>
+                </pic:pic>
+              </a:graphicData>
+            </a:graphic>
+          </wp:inline>
+        </w:drawing>
+      </w:r>
+    </w:p>
+    <w:p/>
+    <w:p>
+      <w:r>
+        <w:lastRenderedPageBreak/>
+        <w:drawing>
+          <wp:inline distT="0" distB="0" distL="0" distR="0" wp14:anchorId="13A3E0AD" wp14:editId="135B2572">
+            <wp:extent cx="5733415" cy="4093210"/>
+            <wp:effectExtent l="0" t="0" r="635" b="2540"/>
+            <wp:docPr id="13" name="Marcador de contenido 12">
+              <a:extLst xmlns:a="http://schemas.openxmlformats.org/drawingml/2006/main">
+                <a:ext uri="{FF2B5EF4-FFF2-40B4-BE49-F238E27FC236}">
+                  <a16:creationId xmlns:a16="http://schemas.microsoft.com/office/drawing/2014/main" id="{8A6DAA43-155D-4C8E-8B9C-C36100A0FCFF}"/>
+                </a:ext>
+              </a:extLst>
+            </wp:docPr>
+            <wp:cNvGraphicFramePr>
+              <a:graphicFrameLocks xmlns:a="http://schemas.openxmlformats.org/drawingml/2006/main" noGrp="1" noChangeAspect="1"/>
+            </wp:cNvGraphicFramePr>
+            <a:graphic xmlns:a="http://schemas.openxmlformats.org/drawingml/2006/main">
+              <a:graphicData uri="http://schemas.openxmlformats.org/drawingml/2006/picture">
+                <pic:pic xmlns:pic="http://schemas.openxmlformats.org/drawingml/2006/picture">
+                  <pic:nvPicPr>
+                    <pic:cNvPr id="13" name="Marcador de contenido 12">
+                      <a:extLst>
+                        <a:ext uri="{FF2B5EF4-FFF2-40B4-BE49-F238E27FC236}">
+                          <a16:creationId xmlns:a16="http://schemas.microsoft.com/office/drawing/2014/main" id="{8A6DAA43-155D-4C8E-8B9C-C36100A0FCFF}"/>
+                        </a:ext>
+                      </a:extLst>
+                    </pic:cNvPr>
+                    <pic:cNvPicPr>
+                      <a:picLocks noGrp="1" noChangeAspect="1"/>
+                    </pic:cNvPicPr>
+                  </pic:nvPicPr>
+                  <pic:blipFill>
+                    <a:blip r:embed="rId5"/>
+                    <a:stretch>
+                      <a:fillRect/>
+                    </a:stretch>
+                  </pic:blipFill>
+                  <pic:spPr>
+                    <a:xfrm>
+                      <a:off x="0" y="0"/>
+                      <a:ext cx="5733415" cy="4093210"/>
+                    </a:xfrm>
+                    <a:prstGeom prst="rect">
+                      <a:avLst/>
+                    </a:prstGeom>
+                  </pic:spPr>
+                </pic:pic>
+              </a:graphicData>
+            </a:graphic>
+          </wp:inline>
+        </w:drawing>
+      </w:r>
+    </w:p>
+    <w:p/>
+    <w:p>
+      <w:r>
+        <w:drawing>
+          <wp:inline distT="0" distB="0" distL="0" distR="0" wp14:anchorId="0FCA7B81" wp14:editId="6F5F1D67">
+            <wp:extent cx="5733415" cy="4102735"/>
+            <wp:effectExtent l="0" t="0" r="635" b="0"/>
+            <wp:docPr id="9" name="Marcador de contenido 8">
+              <a:extLst xmlns:a="http://schemas.openxmlformats.org/drawingml/2006/main">
+                <a:ext uri="{FF2B5EF4-FFF2-40B4-BE49-F238E27FC236}">
+                  <a16:creationId xmlns:a16="http://schemas.microsoft.com/office/drawing/2014/main" id="{EE8741E7-C769-4588-83B1-9045E46C3FCB}"/>
+                </a:ext>
+              </a:extLst>
+            </wp:docPr>
+            <wp:cNvGraphicFramePr>
+              <a:graphicFrameLocks xmlns:a="http://schemas.openxmlformats.org/drawingml/2006/main" noGrp="1" noChangeAspect="1"/>
+            </wp:cNvGraphicFramePr>
+            <a:graphic xmlns:a="http://schemas.openxmlformats.org/drawingml/2006/main">
+              <a:graphicData uri="http://schemas.openxmlformats.org/drawingml/2006/picture">
+                <pic:pic xmlns:pic="http://schemas.openxmlformats.org/drawingml/2006/picture">
+                  <pic:nvPicPr>
+                    <pic:cNvPr id="9" name="Marcador de contenido 8">
+                      <a:extLst>
+                        <a:ext uri="{FF2B5EF4-FFF2-40B4-BE49-F238E27FC236}">
+                          <a16:creationId xmlns:a16="http://schemas.microsoft.com/office/drawing/2014/main" id="{EE8741E7-C769-4588-83B1-9045E46C3FCB}"/>
+                        </a:ext>
+                      </a:extLst>
+                    </pic:cNvPr>
+                    <pic:cNvPicPr>
+                      <a:picLocks noGrp="1" noChangeAspect="1"/>
+                    </pic:cNvPicPr>
+                  </pic:nvPicPr>
+                  <pic:blipFill>
+                    <a:blip r:embed="rId6"/>
+                    <a:stretch>
+                      <a:fillRect/>
+                    </a:stretch>
+                  </pic:blipFill>
+                  <pic:spPr>
+                    <a:xfrm>
+                      <a:off x="0" y="0"/>
+                      <a:ext cx="5733415" cy="4102735"/>
+                    </a:xfrm>
+                    <a:prstGeom prst="rect">
+                      <a:avLst/>
+                    </a:prstGeom>
+                  </pic:spPr>
+                </pic:pic>
+              </a:graphicData>
+            </a:graphic>
+          </wp:inline>
+        </w:drawing>
+      </w:r>
+    </w:p>
+    <w:p/>
+    <w:p>
+      <w:r>
+        <w:lastRenderedPageBreak/>
+        <w:drawing>
+          <wp:inline distT="0" distB="0" distL="0" distR="0" wp14:anchorId="02AA68EE" wp14:editId="08562159">
+            <wp:extent cx="5733415" cy="4098290"/>
+            <wp:effectExtent l="0" t="0" r="635" b="0"/>
+            <wp:docPr id="5" name="Marcador de contenido 4">
+              <a:extLst xmlns:a="http://schemas.openxmlformats.org/drawingml/2006/main">
+                <a:ext uri="{FF2B5EF4-FFF2-40B4-BE49-F238E27FC236}">
+                  <a16:creationId xmlns:a16="http://schemas.microsoft.com/office/drawing/2014/main" id="{AF77C80B-8775-44A3-A71F-86EF453F9B06}"/>
+                </a:ext>
+              </a:extLst>
+            </wp:docPr>
+            <wp:cNvGraphicFramePr>
+              <a:graphicFrameLocks xmlns:a="http://schemas.openxmlformats.org/drawingml/2006/main" noGrp="1" noChangeAspect="1"/>
+            </wp:cNvGraphicFramePr>
+            <a:graphic xmlns:a="http://schemas.openxmlformats.org/drawingml/2006/main">
+              <a:graphicData uri="http://schemas.openxmlformats.org/drawingml/2006/picture">
+                <pic:pic xmlns:pic="http://schemas.openxmlformats.org/drawingml/2006/picture">
+                  <pic:nvPicPr>
+                    <pic:cNvPr id="5" name="Marcador de contenido 4">
+                      <a:extLst>
+                        <a:ext uri="{FF2B5EF4-FFF2-40B4-BE49-F238E27FC236}">
+                          <a16:creationId xmlns:a16="http://schemas.microsoft.com/office/drawing/2014/main" id="{AF77C80B-8775-44A3-A71F-86EF453F9B06}"/>
+                        </a:ext>
+                      </a:extLst>
+                    </pic:cNvPr>
+                    <pic:cNvPicPr>
+                      <a:picLocks noGrp="1" noChangeAspect="1"/>
+                    </pic:cNvPicPr>
+                  </pic:nvPicPr>
+                  <pic:blipFill>
+                    <a:blip r:embed="rId7"/>
+                    <a:stretch>
+                      <a:fillRect/>
+                    </a:stretch>
+                  </pic:blipFill>
+                  <pic:spPr>
+                    <a:xfrm>
+                      <a:off x="0" y="0"/>
+                      <a:ext cx="5733415" cy="4098290"/>
+                    </a:xfrm>
+                    <a:prstGeom prst="rect">
+                      <a:avLst/>
+                    </a:prstGeom>
+                  </pic:spPr>
+                </pic:pic>
+              </a:graphicData>
+            </a:graphic>
+          </wp:inline>
+        </w:drawing>
       </w:r>
     </w:p>
     <w:sectPr>
-      <w:pgSz w:h="16834" w:w="11909" w:orient="portrait"/>
-      <w:pgMar w:bottom="1440" w:top="1440" w:left="1440" w:right="1440" w:header="720" w:footer="720"/>
+      <w:pgSz w:w="11909" w:h="16834"/>
+      <w:pgMar w:top="1440" w:right="1440" w:bottom="1440" w:left="1440" w:header="720" w:footer="720" w:gutter="0"/>
       <w:pgNumType w:start="1"/>
+      <w:cols w:space="720"/>
     </w:sectPr>
   </w:body>
 </w:document>
 </file>
 
-<file path=word/numbering.xml><?xml version="1.0" encoding="utf-8"?>
-<w:numbering xmlns:mc="http://schemas.openxmlformats.org/markup-compatibility/2006" xmlns:o="urn:schemas-microsoft-com:office:office" xmlns:r="http://schemas.openxmlformats.org/officeDocument/2006/relationships" xmlns:m="http://schemas.openxmlformats.org/officeDocument/2006/math" xmlns:v="urn:schemas-microsoft-com:vml" xmlns:wp="http://schemas.openxmlformats.org/drawingml/2006/wordprocessingDrawing" xmlns:w10="urn:schemas-microsoft-com:office:word" xmlns:w="http://schemas.openxmlformats.org/wordprocessingml/2006/main" xmlns:wne="http://schemas.microsoft.com/office/word/2006/wordml" xmlns:sl="http://schemas.openxmlformats.org/schemaLibrary/2006/main" xmlns:a="http://schemas.openxmlformats.org/drawingml/2006/main" xmlns:pic="http://schemas.openxmlformats.org/drawingml/2006/picture" xmlns:c="http://schemas.openxmlformats.org/drawingml/2006/chart" xmlns:lc="http://schemas.openxmlformats.org/drawingml/2006/lockedCanvas" xmlns:dgm="http://schemas.openxmlformats.org/drawingml/2006/diagram" xmlns:wps="http://schemas.microsoft.com/office/word/2010/wordprocessingShape" xmlns:wpg="http://schemas.microsoft.com/office/word/2010/wordprocessingGroup" xmlns:w14="http://schemas.microsoft.com/office/word/2010/wordml" xmlns:w15="http://schemas.microsoft.com/office/word/2012/wordml"/>
-</file>
-
 <file path=word/styles.xml><?xml version="1.0" encoding="utf-8"?>
-<w:styles xmlns:mc="http://schemas.openxmlformats.org/markup-compatibility/2006" xmlns:o="urn:schemas-microsoft-com:office:office" xmlns:r="http://schemas.openxmlformats.org/officeDocument/2006/relationships" xmlns:m="http://schemas.openxmlformats.org/officeDocument/2006/math" xmlns:v="urn:schemas-microsoft-com:vml" xmlns:wp="http://schemas.openxmlformats.org/drawingml/2006/wordprocessingDrawing" xmlns:w10="urn:schemas-microsoft-com:office:word" xmlns:w="http://schemas.openxmlformats.org/wordprocessingml/2006/main" xmlns:wne="http://schemas.microsoft.com/office/word/2006/wordml" xmlns:sl="http://schemas.openxmlformats.org/schemaLibrary/2006/main" xmlns:a="http://schemas.openxmlformats.org/drawingml/2006/main" xmlns:pic="http://schemas.openxmlformats.org/drawingml/2006/picture" xmlns:c="http://schemas.openxmlformats.org/drawingml/2006/chart" xmlns:lc="http://schemas.openxmlformats.org/drawingml/2006/lockedCanvas" xmlns:dgm="http://schemas.openxmlformats.org/drawingml/2006/diagram" xmlns:wps="http://schemas.microsoft.com/office/word/2010/wordprocessingShape" xmlns:wpg="http://schemas.microsoft.com/office/word/2010/wordprocessingGroup" xmlns:w14="http://schemas.microsoft.com/office/word/2010/wordml" xmlns:w15="http://schemas.microsoft.com/office/word/2012/wordml">
+<w:styles xmlns:mc="http://schemas.openxmlformats.org/markup-compatibility/2006" xmlns:r="http://schemas.openxmlformats.org/officeDocument/2006/relationships" xmlns:w="http://schemas.openxmlformats.org/wordprocessingml/2006/main" xmlns:w14="http://schemas.microsoft.com/office/word/2010/wordml" xmlns:w15="http://schemas.microsoft.com/office/word/2012/wordml" xmlns:w16cex="http://schemas.microsoft.com/office/word/2018/wordml/cex" xmlns:w16cid="http://schemas.microsoft.com/office/word/2016/wordml/cid" xmlns:w16="http://schemas.microsoft.com/office/word/2018/wordml" xmlns:w16se="http://schemas.microsoft.com/office/word/2015/wordml/symex" mc:Ignorable="w14 w15 w16se w16cid w16 w16cex">
   <w:docDefaults>
     <w:rPrDefault>
       <w:rPr>
-        <w:rFonts w:ascii="Arial" w:cs="Arial" w:eastAsia="Arial" w:hAnsi="Arial"/>
+        <w:rFonts w:ascii="Arial" w:eastAsia="Arial" w:hAnsi="Arial" w:cs="Arial"/>
         <w:sz w:val="22"/>
         <w:szCs w:val="22"/>
-        <w:lang w:val="es"/>
+        <w:lang w:val="es" w:eastAsia="es-PE" w:bidi="ar-SA"/>
       </w:rPr>
     </w:rPrDefault>
     <w:pPrDefault>
@@ -64,65 +265,457 @@
       </w:pPr>
     </w:pPrDefault>
   </w:docDefaults>
-  <w:style w:type="paragraph" w:styleId="Normal" w:default="1">
-    <w:name w:val="normal"/>
-  </w:style>
-  <w:style w:type="table" w:styleId="TableNormal" w:default="1">
-    <w:name w:val="Table Normal"/>
-  </w:style>
-  <w:style w:type="paragraph" w:styleId="Heading1">
+  <w:latentStyles w:defLockedState="0" w:defUIPriority="99" w:defSemiHidden="0" w:defUnhideWhenUsed="0" w:defQFormat="0" w:count="376">
+    <w:lsdException w:name="Normal" w:uiPriority="0" w:qFormat="1"/>
+    <w:lsdException w:name="heading 1" w:uiPriority="9" w:qFormat="1"/>
+    <w:lsdException w:name="heading 2" w:semiHidden="1" w:uiPriority="9" w:unhideWhenUsed="1" w:qFormat="1"/>
+    <w:lsdException w:name="heading 3" w:semiHidden="1" w:uiPriority="9" w:unhideWhenUsed="1" w:qFormat="1"/>
+    <w:lsdException w:name="heading 4" w:semiHidden="1" w:uiPriority="9" w:unhideWhenUsed="1" w:qFormat="1"/>
+    <w:lsdException w:name="heading 5" w:semiHidden="1" w:uiPriority="9" w:unhideWhenUsed="1" w:qFormat="1"/>
+    <w:lsdException w:name="heading 6" w:semiHidden="1" w:uiPriority="9" w:unhideWhenUsed="1" w:qFormat="1"/>
+    <w:lsdException w:name="heading 7" w:semiHidden="1" w:uiPriority="9" w:unhideWhenUsed="1" w:qFormat="1"/>
+    <w:lsdException w:name="heading 8" w:semiHidden="1" w:uiPriority="9" w:unhideWhenUsed="1" w:qFormat="1"/>
+    <w:lsdException w:name="heading 9" w:semiHidden="1" w:uiPriority="9" w:unhideWhenUsed="1" w:qFormat="1"/>
+    <w:lsdException w:name="index 1" w:semiHidden="1" w:unhideWhenUsed="1"/>
+    <w:lsdException w:name="index 2" w:semiHidden="1" w:unhideWhenUsed="1"/>
+    <w:lsdException w:name="index 3" w:semiHidden="1" w:unhideWhenUsed="1"/>
+    <w:lsdException w:name="index 4" w:semiHidden="1" w:unhideWhenUsed="1"/>
+    <w:lsdException w:name="index 5" w:semiHidden="1" w:unhideWhenUsed="1"/>
+    <w:lsdException w:name="index 6" w:semiHidden="1" w:unhideWhenUsed="1"/>
+    <w:lsdException w:name="index 7" w:semiHidden="1" w:unhideWhenUsed="1"/>
+    <w:lsdException w:name="index 8" w:semiHidden="1" w:unhideWhenUsed="1"/>
+    <w:lsdException w:name="index 9" w:semiHidden="1" w:unhideWhenUsed="1"/>
+    <w:lsdException w:name="toc 1" w:semiHidden="1" w:uiPriority="39" w:unhideWhenUsed="1"/>
+    <w:lsdException w:name="toc 2" w:semiHidden="1" w:uiPriority="39" w:unhideWhenUsed="1"/>
+    <w:lsdException w:name="toc 3" w:semiHidden="1" w:uiPriority="39" w:unhideWhenUsed="1"/>
+    <w:lsdException w:name="toc 4" w:semiHidden="1" w:uiPriority="39" w:unhideWhenUsed="1"/>
+    <w:lsdException w:name="toc 5" w:semiHidden="1" w:uiPriority="39" w:unhideWhenUsed="1"/>
+    <w:lsdException w:name="toc 6" w:semiHidden="1" w:uiPriority="39" w:unhideWhenUsed="1"/>
+    <w:lsdException w:name="toc 7" w:semiHidden="1" w:uiPriority="39" w:unhideWhenUsed="1"/>
+    <w:lsdException w:name="toc 8" w:semiHidden="1" w:uiPriority="39" w:unhideWhenUsed="1"/>
+    <w:lsdException w:name="toc 9" w:semiHidden="1" w:uiPriority="39" w:unhideWhenUsed="1"/>
+    <w:lsdException w:name="Normal Indent" w:semiHidden="1" w:unhideWhenUsed="1"/>
+    <w:lsdException w:name="footnote text" w:semiHidden="1" w:unhideWhenUsed="1"/>
+    <w:lsdException w:name="annotation text" w:semiHidden="1" w:unhideWhenUsed="1"/>
+    <w:lsdException w:name="header" w:semiHidden="1" w:unhideWhenUsed="1"/>
+    <w:lsdException w:name="footer" w:semiHidden="1" w:unhideWhenUsed="1"/>
+    <w:lsdException w:name="index heading" w:semiHidden="1" w:unhideWhenUsed="1"/>
+    <w:lsdException w:name="caption" w:semiHidden="1" w:uiPriority="35" w:unhideWhenUsed="1" w:qFormat="1"/>
+    <w:lsdException w:name="table of figures" w:semiHidden="1" w:unhideWhenUsed="1"/>
+    <w:lsdException w:name="envelope address" w:semiHidden="1" w:unhideWhenUsed="1"/>
+    <w:lsdException w:name="envelope return" w:semiHidden="1" w:unhideWhenUsed="1"/>
+    <w:lsdException w:name="footnote reference" w:semiHidden="1" w:unhideWhenUsed="1"/>
+    <w:lsdException w:name="annotation reference" w:semiHidden="1" w:unhideWhenUsed="1"/>
+    <w:lsdException w:name="line number" w:semiHidden="1" w:unhideWhenUsed="1"/>
+    <w:lsdException w:name="page number" w:semiHidden="1" w:unhideWhenUsed="1"/>
+    <w:lsdException w:name="endnote reference" w:semiHidden="1" w:unhideWhenUsed="1"/>
+    <w:lsdException w:name="endnote text" w:semiHidden="1" w:unhideWhenUsed="1"/>
+    <w:lsdException w:name="table of authorities" w:semiHidden="1" w:unhideWhenUsed="1"/>
+    <w:lsdException w:name="macro" w:semiHidden="1" w:unhideWhenUsed="1"/>
+    <w:lsdException w:name="toa heading" w:semiHidden="1" w:unhideWhenUsed="1"/>
+    <w:lsdException w:name="List" w:semiHidden="1" w:unhideWhenUsed="1"/>
+    <w:lsdException w:name="List Bullet" w:semiHidden="1" w:unhideWhenUsed="1"/>
+    <w:lsdException w:name="List Number" w:semiHidden="1" w:unhideWhenUsed="1"/>
+    <w:lsdException w:name="List 2" w:semiHidden="1" w:unhideWhenUsed="1"/>
+    <w:lsdException w:name="List 3" w:semiHidden="1" w:unhideWhenUsed="1"/>
+    <w:lsdException w:name="List 4" w:semiHidden="1" w:unhideWhenUsed="1"/>
+    <w:lsdException w:name="List 5" w:semiHidden="1" w:unhideWhenUsed="1"/>
+    <w:lsdException w:name="List Bullet 2" w:semiHidden="1" w:unhideWhenUsed="1"/>
+    <w:lsdException w:name="List Bullet 3" w:semiHidden="1" w:unhideWhenUsed="1"/>
+    <w:lsdException w:name="List Bullet 4" w:semiHidden="1" w:unhideWhenUsed="1"/>
+    <w:lsdException w:name="List Bullet 5" w:semiHidden="1" w:unhideWhenUsed="1"/>
+    <w:lsdException w:name="List Number 2" w:semiHidden="1" w:unhideWhenUsed="1"/>
+    <w:lsdException w:name="List Number 3" w:semiHidden="1" w:unhideWhenUsed="1"/>
+    <w:lsdException w:name="List Number 4" w:semiHidden="1" w:unhideWhenUsed="1"/>
+    <w:lsdException w:name="List Number 5" w:semiHidden="1" w:unhideWhenUsed="1"/>
+    <w:lsdException w:name="Title" w:uiPriority="10" w:qFormat="1"/>
+    <w:lsdException w:name="Closing" w:semiHidden="1" w:unhideWhenUsed="1"/>
+    <w:lsdException w:name="Signature" w:semiHidden="1" w:unhideWhenUsed="1"/>
+    <w:lsdException w:name="Default Paragraph Font" w:semiHidden="1" w:uiPriority="1" w:unhideWhenUsed="1"/>
+    <w:lsdException w:name="Body Text" w:semiHidden="1" w:unhideWhenUsed="1"/>
+    <w:lsdException w:name="Body Text Indent" w:semiHidden="1" w:unhideWhenUsed="1"/>
+    <w:lsdException w:name="List Continue" w:semiHidden="1" w:unhideWhenUsed="1"/>
+    <w:lsdException w:name="List Continue 2" w:semiHidden="1" w:unhideWhenUsed="1"/>
+    <w:lsdException w:name="List Continue 3" w:semiHidden="1" w:unhideWhenUsed="1"/>
+    <w:lsdException w:name="List Continue 4" w:semiHidden="1" w:unhideWhenUsed="1"/>
+    <w:lsdException w:name="List Continue 5" w:semiHidden="1" w:unhideWhenUsed="1"/>
+    <w:lsdException w:name="Message Header" w:semiHidden="1" w:unhideWhenUsed="1"/>
+    <w:lsdException w:name="Subtitle" w:uiPriority="11" w:qFormat="1"/>
+    <w:lsdException w:name="Salutation" w:semiHidden="1" w:unhideWhenUsed="1"/>
+    <w:lsdException w:name="Date" w:semiHidden="1" w:unhideWhenUsed="1"/>
+    <w:lsdException w:name="Body Text First Indent" w:semiHidden="1" w:unhideWhenUsed="1"/>
+    <w:lsdException w:name="Body Text First Indent 2" w:semiHidden="1" w:unhideWhenUsed="1"/>
+    <w:lsdException w:name="Note Heading" w:semiHidden="1" w:unhideWhenUsed="1"/>
+    <w:lsdException w:name="Body Text 2" w:semiHidden="1" w:unhideWhenUsed="1"/>
+    <w:lsdException w:name="Body Text 3" w:semiHidden="1" w:unhideWhenUsed="1"/>
+    <w:lsdException w:name="Body Text Indent 2" w:semiHidden="1" w:unhideWhenUsed="1"/>
+    <w:lsdException w:name="Body Text Indent 3" w:semiHidden="1" w:unhideWhenUsed="1"/>
+    <w:lsdException w:name="Block Text" w:semiHidden="1" w:unhideWhenUsed="1"/>
+    <w:lsdException w:name="Hyperlink" w:semiHidden="1" w:unhideWhenUsed="1"/>
+    <w:lsdException w:name="FollowedHyperlink" w:semiHidden="1" w:unhideWhenUsed="1"/>
+    <w:lsdException w:name="Strong" w:uiPriority="22" w:qFormat="1"/>
+    <w:lsdException w:name="Emphasis" w:uiPriority="20" w:qFormat="1"/>
+    <w:lsdException w:name="Document Map" w:semiHidden="1" w:unhideWhenUsed="1"/>
+    <w:lsdException w:name="Plain Text" w:semiHidden="1" w:unhideWhenUsed="1"/>
+    <w:lsdException w:name="E-mail Signature" w:semiHidden="1" w:unhideWhenUsed="1"/>
+    <w:lsdException w:name="HTML Top of Form" w:semiHidden="1" w:unhideWhenUsed="1"/>
+    <w:lsdException w:name="HTML Bottom of Form" w:semiHidden="1" w:unhideWhenUsed="1"/>
+    <w:lsdException w:name="Normal (Web)" w:semiHidden="1" w:unhideWhenUsed="1"/>
+    <w:lsdException w:name="HTML Acronym" w:semiHidden="1" w:unhideWhenUsed="1"/>
+    <w:lsdException w:name="HTML Address" w:semiHidden="1" w:unhideWhenUsed="1"/>
+    <w:lsdException w:name="HTML Cite" w:semiHidden="1" w:unhideWhenUsed="1"/>
+    <w:lsdException w:name="HTML Code" w:semiHidden="1" w:unhideWhenUsed="1"/>
+    <w:lsdException w:name="HTML Definition" w:semiHidden="1" w:unhideWhenUsed="1"/>
+    <w:lsdException w:name="HTML Keyboard" w:semiHidden="1" w:unhideWhenUsed="1"/>
+    <w:lsdException w:name="HTML Preformatted" w:semiHidden="1" w:unhideWhenUsed="1"/>
+    <w:lsdException w:name="HTML Sample" w:semiHidden="1" w:unhideWhenUsed="1"/>
+    <w:lsdException w:name="HTML Typewriter" w:semiHidden="1" w:unhideWhenUsed="1"/>
+    <w:lsdException w:name="HTML Variable" w:semiHidden="1" w:unhideWhenUsed="1"/>
+    <w:lsdException w:name="Normal Table" w:semiHidden="1" w:unhideWhenUsed="1"/>
+    <w:lsdException w:name="annotation subject" w:semiHidden="1" w:unhideWhenUsed="1"/>
+    <w:lsdException w:name="No List" w:semiHidden="1" w:unhideWhenUsed="1"/>
+    <w:lsdException w:name="Outline List 1" w:semiHidden="1" w:unhideWhenUsed="1"/>
+    <w:lsdException w:name="Outline List 2" w:semiHidden="1" w:unhideWhenUsed="1"/>
+    <w:lsdException w:name="Outline List 3" w:semiHidden="1" w:unhideWhenUsed="1"/>
+    <w:lsdException w:name="Table Simple 1" w:semiHidden="1" w:unhideWhenUsed="1"/>
+    <w:lsdException w:name="Table Simple 2" w:semiHidden="1" w:unhideWhenUsed="1"/>
+    <w:lsdException w:name="Table Simple 3" w:semiHidden="1" w:unhideWhenUsed="1"/>
+    <w:lsdException w:name="Table Classic 1" w:semiHidden="1" w:unhideWhenUsed="1"/>
+    <w:lsdException w:name="Table Classic 2" w:semiHidden="1" w:unhideWhenUsed="1"/>
+    <w:lsdException w:name="Table Classic 3" w:semiHidden="1" w:unhideWhenUsed="1"/>
+    <w:lsdException w:name="Table Classic 4" w:semiHidden="1" w:unhideWhenUsed="1"/>
+    <w:lsdException w:name="Table Colorful 1" w:semiHidden="1" w:unhideWhenUsed="1"/>
+    <w:lsdException w:name="Table Colorful 2" w:semiHidden="1" w:unhideWhenUsed="1"/>
+    <w:lsdException w:name="Table Colorful 3" w:semiHidden="1" w:unhideWhenUsed="1"/>
+    <w:lsdException w:name="Table Columns 1" w:semiHidden="1" w:unhideWhenUsed="1"/>
+    <w:lsdException w:name="Table Columns 2" w:semiHidden="1" w:unhideWhenUsed="1"/>
+    <w:lsdException w:name="Table Columns 3" w:semiHidden="1" w:unhideWhenUsed="1"/>
+    <w:lsdException w:name="Table Columns 4" w:semiHidden="1" w:unhideWhenUsed="1"/>
+    <w:lsdException w:name="Table Columns 5" w:semiHidden="1" w:unhideWhenUsed="1"/>
+    <w:lsdException w:name="Table Grid 1" w:semiHidden="1" w:unhideWhenUsed="1"/>
+    <w:lsdException w:name="Table Grid 2" w:semiHidden="1" w:unhideWhenUsed="1"/>
+    <w:lsdException w:name="Table Grid 3" w:semiHidden="1" w:unhideWhenUsed="1"/>
+    <w:lsdException w:name="Table Grid 4" w:semiHidden="1" w:unhideWhenUsed="1"/>
+    <w:lsdException w:name="Table Grid 5" w:semiHidden="1" w:unhideWhenUsed="1"/>
+    <w:lsdException w:name="Table Grid 6" w:semiHidden="1" w:unhideWhenUsed="1"/>
+    <w:lsdException w:name="Table Grid 7" w:semiHidden="1" w:unhideWhenUsed="1"/>
+    <w:lsdException w:name="Table Grid 8" w:semiHidden="1" w:unhideWhenUsed="1"/>
+    <w:lsdException w:name="Table List 1" w:semiHidden="1" w:unhideWhenUsed="1"/>
+    <w:lsdException w:name="Table List 2" w:semiHidden="1" w:unhideWhenUsed="1"/>
+    <w:lsdException w:name="Table List 3" w:semiHidden="1" w:unhideWhenUsed="1"/>
+    <w:lsdException w:name="Table List 4" w:semiHidden="1" w:unhideWhenUsed="1"/>
+    <w:lsdException w:name="Table List 5" w:semiHidden="1" w:unhideWhenUsed="1"/>
+    <w:lsdException w:name="Table List 6" w:semiHidden="1" w:unhideWhenUsed="1"/>
+    <w:lsdException w:name="Table List 7" w:semiHidden="1" w:unhideWhenUsed="1"/>
+    <w:lsdException w:name="Table List 8" w:semiHidden="1" w:unhideWhenUsed="1"/>
+    <w:lsdException w:name="Table 3D effects 1" w:semiHidden="1" w:unhideWhenUsed="1"/>
+    <w:lsdException w:name="Table 3D effects 2" w:semiHidden="1" w:unhideWhenUsed="1"/>
+    <w:lsdException w:name="Table 3D effects 3" w:semiHidden="1" w:unhideWhenUsed="1"/>
+    <w:lsdException w:name="Table Contemporary" w:semiHidden="1" w:unhideWhenUsed="1"/>
+    <w:lsdException w:name="Table Elegant" w:semiHidden="1" w:unhideWhenUsed="1"/>
+    <w:lsdException w:name="Table Professional" w:semiHidden="1" w:unhideWhenUsed="1"/>
+    <w:lsdException w:name="Table Subtle 1" w:semiHidden="1" w:unhideWhenUsed="1"/>
+    <w:lsdException w:name="Table Subtle 2" w:semiHidden="1" w:unhideWhenUsed="1"/>
+    <w:lsdException w:name="Table Web 1" w:semiHidden="1" w:unhideWhenUsed="1"/>
+    <w:lsdException w:name="Table Web 2" w:semiHidden="1" w:unhideWhenUsed="1"/>
+    <w:lsdException w:name="Table Web 3" w:semiHidden="1" w:unhideWhenUsed="1"/>
+    <w:lsdException w:name="Balloon Text" w:semiHidden="1" w:unhideWhenUsed="1"/>
+    <w:lsdException w:name="Table Grid" w:uiPriority="39"/>
+    <w:lsdException w:name="Table Theme" w:semiHidden="1" w:unhideWhenUsed="1"/>
+    <w:lsdException w:name="Placeholder Text" w:semiHidden="1"/>
+    <w:lsdException w:name="No Spacing" w:uiPriority="1" w:qFormat="1"/>
+    <w:lsdException w:name="Light Shading" w:uiPriority="60"/>
+    <w:lsdException w:name="Light List" w:uiPriority="61"/>
+    <w:lsdException w:name="Light Grid" w:uiPriority="62"/>
+    <w:lsdException w:name="Medium Shading 1" w:uiPriority="63"/>
+    <w:lsdException w:name="Medium Shading 2" w:uiPriority="64"/>
+    <w:lsdException w:name="Medium List 1" w:uiPriority="65"/>
+    <w:lsdException w:name="Medium List 2" w:uiPriority="66"/>
+    <w:lsdException w:name="Medium Grid 1" w:uiPriority="67"/>
+    <w:lsdException w:name="Medium Grid 2" w:uiPriority="68"/>
+    <w:lsdException w:name="Medium Grid 3" w:uiPriority="69"/>
+    <w:lsdException w:name="Dark List" w:uiPriority="70"/>
+    <w:lsdException w:name="Colorful Shading" w:uiPriority="71"/>
+    <w:lsdException w:name="Colorful List" w:uiPriority="72"/>
+    <w:lsdException w:name="Colorful Grid" w:uiPriority="73"/>
+    <w:lsdException w:name="Light Shading Accent 1" w:uiPriority="60"/>
+    <w:lsdException w:name="Light List Accent 1" w:uiPriority="61"/>
+    <w:lsdException w:name="Light Grid Accent 1" w:uiPriority="62"/>
+    <w:lsdException w:name="Medium Shading 1 Accent 1" w:uiPriority="63"/>
+    <w:lsdException w:name="Medium Shading 2 Accent 1" w:uiPriority="64"/>
+    <w:lsdException w:name="Medium List 1 Accent 1" w:uiPriority="65"/>
+    <w:lsdException w:name="Revision" w:semiHidden="1"/>
+    <w:lsdException w:name="List Paragraph" w:uiPriority="34" w:qFormat="1"/>
+    <w:lsdException w:name="Quote" w:uiPriority="29" w:qFormat="1"/>
+    <w:lsdException w:name="Intense Quote" w:uiPriority="30" w:qFormat="1"/>
+    <w:lsdException w:name="Medium List 2 Accent 1" w:uiPriority="66"/>
+    <w:lsdException w:name="Medium Grid 1 Accent 1" w:uiPriority="67"/>
+    <w:lsdException w:name="Medium Grid 2 Accent 1" w:uiPriority="68"/>
+    <w:lsdException w:name="Medium Grid 3 Accent 1" w:uiPriority="69"/>
+    <w:lsdException w:name="Dark List Accent 1" w:uiPriority="70"/>
+    <w:lsdException w:name="Colorful Shading Accent 1" w:uiPriority="71"/>
+    <w:lsdException w:name="Colorful List Accent 1" w:uiPriority="72"/>
+    <w:lsdException w:name="Colorful Grid Accent 1" w:uiPriority="73"/>
+    <w:lsdException w:name="Light Shading Accent 2" w:uiPriority="60"/>
+    <w:lsdException w:name="Light List Accent 2" w:uiPriority="61"/>
+    <w:lsdException w:name="Light Grid Accent 2" w:uiPriority="62"/>
+    <w:lsdException w:name="Medium Shading 1 Accent 2" w:uiPriority="63"/>
+    <w:lsdException w:name="Medium Shading 2 Accent 2" w:uiPriority="64"/>
+    <w:lsdException w:name="Medium List 1 Accent 2" w:uiPriority="65"/>
+    <w:lsdException w:name="Medium List 2 Accent 2" w:uiPriority="66"/>
+    <w:lsdException w:name="Medium Grid 1 Accent 2" w:uiPriority="67"/>
+    <w:lsdException w:name="Medium Grid 2 Accent 2" w:uiPriority="68"/>
+    <w:lsdException w:name="Medium Grid 3 Accent 2" w:uiPriority="69"/>
+    <w:lsdException w:name="Dark List Accent 2" w:uiPriority="70"/>
+    <w:lsdException w:name="Colorful Shading Accent 2" w:uiPriority="71"/>
+    <w:lsdException w:name="Colorful List Accent 2" w:uiPriority="72"/>
+    <w:lsdException w:name="Colorful Grid Accent 2" w:uiPriority="73"/>
+    <w:lsdException w:name="Light Shading Accent 3" w:uiPriority="60"/>
+    <w:lsdException w:name="Light List Accent 3" w:uiPriority="61"/>
+    <w:lsdException w:name="Light Grid Accent 3" w:uiPriority="62"/>
+    <w:lsdException w:name="Medium Shading 1 Accent 3" w:uiPriority="63"/>
+    <w:lsdException w:name="Medium Shading 2 Accent 3" w:uiPriority="64"/>
+    <w:lsdException w:name="Medium List 1 Accent 3" w:uiPriority="65"/>
+    <w:lsdException w:name="Medium List 2 Accent 3" w:uiPriority="66"/>
+    <w:lsdException w:name="Medium Grid 1 Accent 3" w:uiPriority="67"/>
+    <w:lsdException w:name="Medium Grid 2 Accent 3" w:uiPriority="68"/>
+    <w:lsdException w:name="Medium Grid 3 Accent 3" w:uiPriority="69"/>
+    <w:lsdException w:name="Dark List Accent 3" w:uiPriority="70"/>
+    <w:lsdException w:name="Colorful Shading Accent 3" w:uiPriority="71"/>
+    <w:lsdException w:name="Colorful List Accent 3" w:uiPriority="72"/>
+    <w:lsdException w:name="Colorful Grid Accent 3" w:uiPriority="73"/>
+    <w:lsdException w:name="Light Shading Accent 4" w:uiPriority="60"/>
+    <w:lsdException w:name="Light List Accent 4" w:uiPriority="61"/>
+    <w:lsdException w:name="Light Grid Accent 4" w:uiPriority="62"/>
+    <w:lsdException w:name="Medium Shading 1 Accent 4" w:uiPriority="63"/>
+    <w:lsdException w:name="Medium Shading 2 Accent 4" w:uiPriority="64"/>
+    <w:lsdException w:name="Medium List 1 Accent 4" w:uiPriority="65"/>
+    <w:lsdException w:name="Medium List 2 Accent 4" w:uiPriority="66"/>
+    <w:lsdException w:name="Medium Grid 1 Accent 4" w:uiPriority="67"/>
+    <w:lsdException w:name="Medium Grid 2 Accent 4" w:uiPriority="68"/>
+    <w:lsdException w:name="Medium Grid 3 Accent 4" w:uiPriority="69"/>
+    <w:lsdException w:name="Dark List Accent 4" w:uiPriority="70"/>
+    <w:lsdException w:name="Colorful Shading Accent 4" w:uiPriority="71"/>
+    <w:lsdException w:name="Colorful List Accent 4" w:uiPriority="72"/>
+    <w:lsdException w:name="Colorful Grid Accent 4" w:uiPriority="73"/>
+    <w:lsdException w:name="Light Shading Accent 5" w:uiPriority="60"/>
+    <w:lsdException w:name="Light List Accent 5" w:uiPriority="61"/>
+    <w:lsdException w:name="Light Grid Accent 5" w:uiPriority="62"/>
+    <w:lsdException w:name="Medium Shading 1 Accent 5" w:uiPriority="63"/>
+    <w:lsdException w:name="Medium Shading 2 Accent 5" w:uiPriority="64"/>
+    <w:lsdException w:name="Medium List 1 Accent 5" w:uiPriority="65"/>
+    <w:lsdException w:name="Medium List 2 Accent 5" w:uiPriority="66"/>
+    <w:lsdException w:name="Medium Grid 1 Accent 5" w:uiPriority="67"/>
+    <w:lsdException w:name="Medium Grid 2 Accent 5" w:uiPriority="68"/>
+    <w:lsdException w:name="Medium Grid 3 Accent 5" w:uiPriority="69"/>
+    <w:lsdException w:name="Dark List Accent 5" w:uiPriority="70"/>
+    <w:lsdException w:name="Colorful Shading Accent 5" w:uiPriority="71"/>
+    <w:lsdException w:name="Colorful List Accent 5" w:uiPriority="72"/>
+    <w:lsdException w:name="Colorful Grid Accent 5" w:uiPriority="73"/>
+    <w:lsdException w:name="Light Shading Accent 6" w:uiPriority="60"/>
+    <w:lsdException w:name="Light List Accent 6" w:uiPriority="61"/>
+    <w:lsdException w:name="Light Grid Accent 6" w:uiPriority="62"/>
+    <w:lsdException w:name="Medium Shading 1 Accent 6" w:uiPriority="63"/>
+    <w:lsdException w:name="Medium Shading 2 Accent 6" w:uiPriority="64"/>
+    <w:lsdException w:name="Medium List 1 Accent 6" w:uiPriority="65"/>
+    <w:lsdException w:name="Medium List 2 Accent 6" w:uiPriority="66"/>
+    <w:lsdException w:name="Medium Grid 1 Accent 6" w:uiPriority="67"/>
+    <w:lsdException w:name="Medium Grid 2 Accent 6" w:uiPriority="68"/>
+    <w:lsdException w:name="Medium Grid 3 Accent 6" w:uiPriority="69"/>
+    <w:lsdException w:name="Dark List Accent 6" w:uiPriority="70"/>
+    <w:lsdException w:name="Colorful Shading Accent 6" w:uiPriority="71"/>
+    <w:lsdException w:name="Colorful List Accent 6" w:uiPriority="72"/>
+    <w:lsdException w:name="Colorful Grid Accent 6" w:uiPriority="73"/>
+    <w:lsdException w:name="Subtle Emphasis" w:uiPriority="19" w:qFormat="1"/>
+    <w:lsdException w:name="Intense Emphasis" w:uiPriority="21" w:qFormat="1"/>
+    <w:lsdException w:name="Subtle Reference" w:uiPriority="31" w:qFormat="1"/>
+    <w:lsdException w:name="Intense Reference" w:uiPriority="32" w:qFormat="1"/>
+    <w:lsdException w:name="Book Title" w:uiPriority="33" w:qFormat="1"/>
+    <w:lsdException w:name="Bibliography" w:semiHidden="1" w:uiPriority="37" w:unhideWhenUsed="1"/>
+    <w:lsdException w:name="TOC Heading" w:semiHidden="1" w:uiPriority="39" w:unhideWhenUsed="1" w:qFormat="1"/>
+    <w:lsdException w:name="Plain Table 1" w:uiPriority="41"/>
+    <w:lsdException w:name="Plain Table 2" w:uiPriority="42"/>
+    <w:lsdException w:name="Plain Table 3" w:uiPriority="43"/>
+    <w:lsdException w:name="Plain Table 4" w:uiPriority="44"/>
+    <w:lsdException w:name="Plain Table 5" w:uiPriority="45"/>
+    <w:lsdException w:name="Grid Table Light" w:uiPriority="40"/>
+    <w:lsdException w:name="Grid Table 1 Light" w:uiPriority="46"/>
+    <w:lsdException w:name="Grid Table 2" w:uiPriority="47"/>
+    <w:lsdException w:name="Grid Table 3" w:uiPriority="48"/>
+    <w:lsdException w:name="Grid Table 4" w:uiPriority="49"/>
+    <w:lsdException w:name="Grid Table 5 Dark" w:uiPriority="50"/>
+    <w:lsdException w:name="Grid Table 6 Colorful" w:uiPriority="51"/>
+    <w:lsdException w:name="Grid Table 7 Colorful" w:uiPriority="52"/>
+    <w:lsdException w:name="Grid Table 1 Light Accent 1" w:uiPriority="46"/>
+    <w:lsdException w:name="Grid Table 2 Accent 1" w:uiPriority="47"/>
+    <w:lsdException w:name="Grid Table 3 Accent 1" w:uiPriority="48"/>
+    <w:lsdException w:name="Grid Table 4 Accent 1" w:uiPriority="49"/>
+    <w:lsdException w:name="Grid Table 5 Dark Accent 1" w:uiPriority="50"/>
+    <w:lsdException w:name="Grid Table 6 Colorful Accent 1" w:uiPriority="51"/>
+    <w:lsdException w:name="Grid Table 7 Colorful Accent 1" w:uiPriority="52"/>
+    <w:lsdException w:name="Grid Table 1 Light Accent 2" w:uiPriority="46"/>
+    <w:lsdException w:name="Grid Table 2 Accent 2" w:uiPriority="47"/>
+    <w:lsdException w:name="Grid Table 3 Accent 2" w:uiPriority="48"/>
+    <w:lsdException w:name="Grid Table 4 Accent 2" w:uiPriority="49"/>
+    <w:lsdException w:name="Grid Table 5 Dark Accent 2" w:uiPriority="50"/>
+    <w:lsdException w:name="Grid Table 6 Colorful Accent 2" w:uiPriority="51"/>
+    <w:lsdException w:name="Grid Table 7 Colorful Accent 2" w:uiPriority="52"/>
+    <w:lsdException w:name="Grid Table 1 Light Accent 3" w:uiPriority="46"/>
+    <w:lsdException w:name="Grid Table 2 Accent 3" w:uiPriority="47"/>
+    <w:lsdException w:name="Grid Table 3 Accent 3" w:uiPriority="48"/>
+    <w:lsdException w:name="Grid Table 4 Accent 3" w:uiPriority="49"/>
+    <w:lsdException w:name="Grid Table 5 Dark Accent 3" w:uiPriority="50"/>
+    <w:lsdException w:name="Grid Table 6 Colorful Accent 3" w:uiPriority="51"/>
+    <w:lsdException w:name="Grid Table 7 Colorful Accent 3" w:uiPriority="52"/>
+    <w:lsdException w:name="Grid Table 1 Light Accent 4" w:uiPriority="46"/>
+    <w:lsdException w:name="Grid Table 2 Accent 4" w:uiPriority="47"/>
+    <w:lsdException w:name="Grid Table 3 Accent 4" w:uiPriority="48"/>
+    <w:lsdException w:name="Grid Table 4 Accent 4" w:uiPriority="49"/>
+    <w:lsdException w:name="Grid Table 5 Dark Accent 4" w:uiPriority="50"/>
+    <w:lsdException w:name="Grid Table 6 Colorful Accent 4" w:uiPriority="51"/>
+    <w:lsdException w:name="Grid Table 7 Colorful Accent 4" w:uiPriority="52"/>
+    <w:lsdException w:name="Grid Table 1 Light Accent 5" w:uiPriority="46"/>
+    <w:lsdException w:name="Grid Table 2 Accent 5" w:uiPriority="47"/>
+    <w:lsdException w:name="Grid Table 3 Accent 5" w:uiPriority="48"/>
+    <w:lsdException w:name="Grid Table 4 Accent 5" w:uiPriority="49"/>
+    <w:lsdException w:name="Grid Table 5 Dark Accent 5" w:uiPriority="50"/>
+    <w:lsdException w:name="Grid Table 6 Colorful Accent 5" w:uiPriority="51"/>
+    <w:lsdException w:name="Grid Table 7 Colorful Accent 5" w:uiPriority="52"/>
+    <w:lsdException w:name="Grid Table 1 Light Accent 6" w:uiPriority="46"/>
+    <w:lsdException w:name="Grid Table 2 Accent 6" w:uiPriority="47"/>
+    <w:lsdException w:name="Grid Table 3 Accent 6" w:uiPriority="48"/>
+    <w:lsdException w:name="Grid Table 4 Accent 6" w:uiPriority="49"/>
+    <w:lsdException w:name="Grid Table 5 Dark Accent 6" w:uiPriority="50"/>
+    <w:lsdException w:name="Grid Table 6 Colorful Accent 6" w:uiPriority="51"/>
+    <w:lsdException w:name="Grid Table 7 Colorful Accent 6" w:uiPriority="52"/>
+    <w:lsdException w:name="List Table 1 Light" w:uiPriority="46"/>
+    <w:lsdException w:name="List Table 2" w:uiPriority="47"/>
+    <w:lsdException w:name="List Table 3" w:uiPriority="48"/>
+    <w:lsdException w:name="List Table 4" w:uiPriority="49"/>
+    <w:lsdException w:name="List Table 5 Dark" w:uiPriority="50"/>
+    <w:lsdException w:name="List Table 6 Colorful" w:uiPriority="51"/>
+    <w:lsdException w:name="List Table 7 Colorful" w:uiPriority="52"/>
+    <w:lsdException w:name="List Table 1 Light Accent 1" w:uiPriority="46"/>
+    <w:lsdException w:name="List Table 2 Accent 1" w:uiPriority="47"/>
+    <w:lsdException w:name="List Table 3 Accent 1" w:uiPriority="48"/>
+    <w:lsdException w:name="List Table 4 Accent 1" w:uiPriority="49"/>
+    <w:lsdException w:name="List Table 5 Dark Accent 1" w:uiPriority="50"/>
+    <w:lsdException w:name="List Table 6 Colorful Accent 1" w:uiPriority="51"/>
+    <w:lsdException w:name="List Table 7 Colorful Accent 1" w:uiPriority="52"/>
+    <w:lsdException w:name="List Table 1 Light Accent 2" w:uiPriority="46"/>
+    <w:lsdException w:name="List Table 2 Accent 2" w:uiPriority="47"/>
+    <w:lsdException w:name="List Table 3 Accent 2" w:uiPriority="48"/>
+    <w:lsdException w:name="List Table 4 Accent 2" w:uiPriority="49"/>
+    <w:lsdException w:name="List Table 5 Dark Accent 2" w:uiPriority="50"/>
+    <w:lsdException w:name="List Table 6 Colorful Accent 2" w:uiPriority="51"/>
+    <w:lsdException w:name="List Table 7 Colorful Accent 2" w:uiPriority="52"/>
+    <w:lsdException w:name="List Table 1 Light Accent 3" w:uiPriority="46"/>
+    <w:lsdException w:name="List Table 2 Accent 3" w:uiPriority="47"/>
+    <w:lsdException w:name="List Table 3 Accent 3" w:uiPriority="48"/>
+    <w:lsdException w:name="List Table 4 Accent 3" w:uiPriority="49"/>
+    <w:lsdException w:name="List Table 5 Dark Accent 3" w:uiPriority="50"/>
+    <w:lsdException w:name="List Table 6 Colorful Accent 3" w:uiPriority="51"/>
+    <w:lsdException w:name="List Table 7 Colorful Accent 3" w:uiPriority="52"/>
+    <w:lsdException w:name="List Table 1 Light Accent 4" w:uiPriority="46"/>
+    <w:lsdException w:name="List Table 2 Accent 4" w:uiPriority="47"/>
+    <w:lsdException w:name="List Table 3 Accent 4" w:uiPriority="48"/>
+    <w:lsdException w:name="List Table 4 Accent 4" w:uiPriority="49"/>
+    <w:lsdException w:name="List Table 5 Dark Accent 4" w:uiPriority="50"/>
+    <w:lsdException w:name="List Table 6 Colorful Accent 4" w:uiPriority="51"/>
+    <w:lsdException w:name="List Table 7 Colorful Accent 4" w:uiPriority="52"/>
+    <w:lsdException w:name="List Table 1 Light Accent 5" w:uiPriority="46"/>
+    <w:lsdException w:name="List Table 2 Accent 5" w:uiPriority="47"/>
+    <w:lsdException w:name="List Table 3 Accent 5" w:uiPriority="48"/>
+    <w:lsdException w:name="List Table 4 Accent 5" w:uiPriority="49"/>
+    <w:lsdException w:name="List Table 5 Dark Accent 5" w:uiPriority="50"/>
+    <w:lsdException w:name="List Table 6 Colorful Accent 5" w:uiPriority="51"/>
+    <w:lsdException w:name="List Table 7 Colorful Accent 5" w:uiPriority="52"/>
+    <w:lsdException w:name="List Table 1 Light Accent 6" w:uiPriority="46"/>
+    <w:lsdException w:name="List Table 2 Accent 6" w:uiPriority="47"/>
+    <w:lsdException w:name="List Table 3 Accent 6" w:uiPriority="48"/>
+    <w:lsdException w:name="List Table 4 Accent 6" w:uiPriority="49"/>
+    <w:lsdException w:name="List Table 5 Dark Accent 6" w:uiPriority="50"/>
+    <w:lsdException w:name="List Table 6 Colorful Accent 6" w:uiPriority="51"/>
+    <w:lsdException w:name="List Table 7 Colorful Accent 6" w:uiPriority="52"/>
+    <w:lsdException w:name="Mention" w:semiHidden="1" w:unhideWhenUsed="1"/>
+    <w:lsdException w:name="Smart Hyperlink" w:semiHidden="1" w:unhideWhenUsed="1"/>
+    <w:lsdException w:name="Hashtag" w:semiHidden="1" w:unhideWhenUsed="1"/>
+    <w:lsdException w:name="Unresolved Mention" w:semiHidden="1" w:unhideWhenUsed="1"/>
+    <w:lsdException w:name="Smart Link" w:semiHidden="1" w:unhideWhenUsed="1"/>
+  </w:latentStyles>
+  <w:style w:type="paragraph" w:default="1" w:styleId="Normal">
+    <w:name w:val="Normal"/>
+    <w:qFormat/>
+  </w:style>
+  <w:style w:type="paragraph" w:styleId="Ttulo1">
     <w:name w:val="heading 1"/>
     <w:basedOn w:val="Normal"/>
     <w:next w:val="Normal"/>
+    <w:uiPriority w:val="9"/>
+    <w:qFormat/>
     <w:pPr>
-      <w:keepNext w:val="1"/>
-      <w:keepLines w:val="1"/>
-      <w:spacing w:after="120" w:before="400" w:lineRule="auto"/>
+      <w:keepNext/>
+      <w:keepLines/>
+      <w:spacing w:before="400" w:after="120"/>
+      <w:outlineLvl w:val="0"/>
     </w:pPr>
     <w:rPr>
       <w:sz w:val="40"/>
       <w:szCs w:val="40"/>
     </w:rPr>
   </w:style>
-  <w:style w:type="paragraph" w:styleId="Heading2">
+  <w:style w:type="paragraph" w:styleId="Ttulo2">
     <w:name w:val="heading 2"/>
     <w:basedOn w:val="Normal"/>
     <w:next w:val="Normal"/>
+    <w:uiPriority w:val="9"/>
+    <w:semiHidden/>
+    <w:unhideWhenUsed/>
+    <w:qFormat/>
     <w:pPr>
-      <w:keepNext w:val="1"/>
-      <w:keepLines w:val="1"/>
-      <w:spacing w:after="120" w:before="360" w:lineRule="auto"/>
+      <w:keepNext/>
+      <w:keepLines/>
+      <w:spacing w:before="360" w:after="120"/>
+      <w:outlineLvl w:val="1"/>
     </w:pPr>
     <w:rPr>
-      <w:b w:val="0"/>
       <w:sz w:val="32"/>
       <w:szCs w:val="32"/>
     </w:rPr>
   </w:style>
-  <w:style w:type="paragraph" w:styleId="Heading3">
+  <w:style w:type="paragraph" w:styleId="Ttulo3">
     <w:name w:val="heading 3"/>
     <w:basedOn w:val="Normal"/>
     <w:next w:val="Normal"/>
+    <w:uiPriority w:val="9"/>
+    <w:semiHidden/>
+    <w:unhideWhenUsed/>
+    <w:qFormat/>
     <w:pPr>
-      <w:keepNext w:val="1"/>
-      <w:keepLines w:val="1"/>
-      <w:spacing w:after="80" w:before="320" w:lineRule="auto"/>
+      <w:keepNext/>
+      <w:keepLines/>
+      <w:spacing w:before="320" w:after="80"/>
+      <w:outlineLvl w:val="2"/>
     </w:pPr>
     <w:rPr>
-      <w:b w:val="0"/>
       <w:color w:val="434343"/>
       <w:sz w:val="28"/>
       <w:szCs w:val="28"/>
     </w:rPr>
   </w:style>
-  <w:style w:type="paragraph" w:styleId="Heading4">
+  <w:style w:type="paragraph" w:styleId="Ttulo4">
     <w:name w:val="heading 4"/>
     <w:basedOn w:val="Normal"/>
     <w:next w:val="Normal"/>
+    <w:uiPriority w:val="9"/>
+    <w:semiHidden/>
+    <w:unhideWhenUsed/>
+    <w:qFormat/>
     <w:pPr>
-      <w:keepNext w:val="1"/>
-      <w:keepLines w:val="1"/>
-      <w:spacing w:after="80" w:before="280" w:lineRule="auto"/>
+      <w:keepNext/>
+      <w:keepLines/>
+      <w:spacing w:before="280" w:after="80"/>
+      <w:outlineLvl w:val="3"/>
     </w:pPr>
     <w:rPr>
       <w:color w:val="666666"/>
@@ -130,63 +723,108 @@
       <w:szCs w:val="24"/>
     </w:rPr>
   </w:style>
-  <w:style w:type="paragraph" w:styleId="Heading5">
+  <w:style w:type="paragraph" w:styleId="Ttulo5">
     <w:name w:val="heading 5"/>
     <w:basedOn w:val="Normal"/>
     <w:next w:val="Normal"/>
+    <w:uiPriority w:val="9"/>
+    <w:semiHidden/>
+    <w:unhideWhenUsed/>
+    <w:qFormat/>
     <w:pPr>
-      <w:keepNext w:val="1"/>
-      <w:keepLines w:val="1"/>
-      <w:spacing w:after="80" w:before="240" w:lineRule="auto"/>
+      <w:keepNext/>
+      <w:keepLines/>
+      <w:spacing w:before="240" w:after="80"/>
+      <w:outlineLvl w:val="4"/>
     </w:pPr>
     <w:rPr>
       <w:color w:val="666666"/>
-      <w:sz w:val="22"/>
-      <w:szCs w:val="22"/>
     </w:rPr>
   </w:style>
-  <w:style w:type="paragraph" w:styleId="Heading6">
+  <w:style w:type="paragraph" w:styleId="Ttulo6">
     <w:name w:val="heading 6"/>
     <w:basedOn w:val="Normal"/>
     <w:next w:val="Normal"/>
+    <w:uiPriority w:val="9"/>
+    <w:semiHidden/>
+    <w:unhideWhenUsed/>
+    <w:qFormat/>
     <w:pPr>
-      <w:keepNext w:val="1"/>
-      <w:keepLines w:val="1"/>
-      <w:spacing w:after="80" w:before="240" w:lineRule="auto"/>
+      <w:keepNext/>
+      <w:keepLines/>
+      <w:spacing w:before="240" w:after="80"/>
+      <w:outlineLvl w:val="5"/>
     </w:pPr>
     <w:rPr>
-      <w:i w:val="1"/>
+      <w:i/>
       <w:color w:val="666666"/>
-      <w:sz w:val="22"/>
-      <w:szCs w:val="22"/>
     </w:rPr>
   </w:style>
-  <w:style w:type="paragraph" w:styleId="Title">
+  <w:style w:type="character" w:default="1" w:styleId="Fuentedeprrafopredeter">
+    <w:name w:val="Default Paragraph Font"/>
+    <w:uiPriority w:val="1"/>
+    <w:unhideWhenUsed/>
+  </w:style>
+  <w:style w:type="table" w:default="1" w:styleId="Tablanormal">
+    <w:name w:val="Normal Table"/>
+    <w:uiPriority w:val="99"/>
+    <w:semiHidden/>
+    <w:unhideWhenUsed/>
+    <w:tblPr>
+      <w:tblInd w:w="0" w:type="dxa"/>
+      <w:tblCellMar>
+        <w:top w:w="0" w:type="dxa"/>
+        <w:left w:w="108" w:type="dxa"/>
+        <w:bottom w:w="0" w:type="dxa"/>
+        <w:right w:w="108" w:type="dxa"/>
+      </w:tblCellMar>
+    </w:tblPr>
+  </w:style>
+  <w:style w:type="numbering" w:default="1" w:styleId="Sinlista">
+    <w:name w:val="No List"/>
+    <w:uiPriority w:val="99"/>
+    <w:semiHidden/>
+    <w:unhideWhenUsed/>
+  </w:style>
+  <w:style w:type="table" w:customStyle="1" w:styleId="TableNormal">
+    <w:name w:val="Table Normal"/>
+    <w:tblPr>
+      <w:tblCellMar>
+        <w:top w:w="0" w:type="dxa"/>
+        <w:left w:w="0" w:type="dxa"/>
+        <w:bottom w:w="0" w:type="dxa"/>
+        <w:right w:w="0" w:type="dxa"/>
+      </w:tblCellMar>
+    </w:tblPr>
+  </w:style>
+  <w:style w:type="paragraph" w:styleId="Ttulo">
     <w:name w:val="Title"/>
     <w:basedOn w:val="Normal"/>
     <w:next w:val="Normal"/>
+    <w:uiPriority w:val="10"/>
+    <w:qFormat/>
     <w:pPr>
-      <w:keepNext w:val="1"/>
-      <w:keepLines w:val="1"/>
-      <w:spacing w:after="60" w:before="0" w:lineRule="auto"/>
+      <w:keepNext/>
+      <w:keepLines/>
+      <w:spacing w:after="60"/>
     </w:pPr>
     <w:rPr>
       <w:sz w:val="52"/>
       <w:szCs w:val="52"/>
     </w:rPr>
   </w:style>
-  <w:style w:type="paragraph" w:styleId="Subtitle">
+  <w:style w:type="paragraph" w:styleId="Subttulo">
     <w:name w:val="Subtitle"/>
     <w:basedOn w:val="Normal"/>
     <w:next w:val="Normal"/>
+    <w:uiPriority w:val="11"/>
+    <w:qFormat/>
     <w:pPr>
-      <w:keepNext w:val="1"/>
-      <w:keepLines w:val="1"/>
-      <w:spacing w:after="320" w:before="0" w:lineRule="auto"/>
+      <w:keepNext/>
+      <w:keepLines/>
+      <w:spacing w:after="320"/>
     </w:pPr>
     <w:rPr>
-      <w:rFonts w:ascii="Arial" w:cs="Arial" w:eastAsia="Arial" w:hAnsi="Arial"/>
-      <w:i w:val="0"/>
       <w:color w:val="666666"/>
       <w:sz w:val="30"/>
       <w:szCs w:val="30"/>

--- a/Seccion Documentos/DiseñoSistema.docx
+++ b/Seccion Documentos/DiseñoSistema.docx
@@ -2,27 +2,559 @@
 <file path=word/document.xml><?xml version="1.0" encoding="utf-8"?>
 <w:document xmlns:wpc="http://schemas.microsoft.com/office/word/2010/wordprocessingCanvas" xmlns:cx="http://schemas.microsoft.com/office/drawing/2014/chartex" xmlns:cx1="http://schemas.microsoft.com/office/drawing/2015/9/8/chartex" xmlns:cx2="http://schemas.microsoft.com/office/drawing/2015/10/21/chartex" xmlns:cx3="http://schemas.microsoft.com/office/drawing/2016/5/9/chartex" xmlns:cx4="http://schemas.microsoft.com/office/drawing/2016/5/10/chartex" xmlns:cx5="http://schemas.microsoft.com/office/drawing/2016/5/11/chartex" xmlns:cx6="http://schemas.microsoft.com/office/drawing/2016/5/12/chartex" xmlns:cx7="http://schemas.microsoft.com/office/drawing/2016/5/13/chartex" xmlns:cx8="http://schemas.microsoft.com/office/drawing/2016/5/14/chartex" xmlns:mc="http://schemas.openxmlformats.org/markup-compatibility/2006" xmlns:aink="http://schemas.microsoft.com/office/drawing/2016/ink" xmlns:am3d="http://schemas.microsoft.com/office/drawing/2017/model3d" xmlns:o="urn:schemas-microsoft-com:office:office" xmlns:r="http://schemas.openxmlformats.org/officeDocument/2006/relationships" xmlns:m="http://schemas.openxmlformats.org/officeDocument/2006/math" xmlns:v="urn:schemas-microsoft-com:vml" xmlns:wp14="http://schemas.microsoft.com/office/word/2010/wordprocessingDrawing" xmlns:wp="http://schemas.openxmlformats.org/drawingml/2006/wordprocessingDrawing" xmlns:w10="urn:schemas-microsoft-com:office:word" xmlns:w="http://schemas.openxmlformats.org/wordprocessingml/2006/main" xmlns:w14="http://schemas.microsoft.com/office/word/2010/wordml" xmlns:w15="http://schemas.microsoft.com/office/word/2012/wordml" xmlns:w16cex="http://schemas.microsoft.com/office/word/2018/wordml/cex" xmlns:w16cid="http://schemas.microsoft.com/office/word/2016/wordml/cid" xmlns:w16="http://schemas.microsoft.com/office/word/2018/wordml" xmlns:w16se="http://schemas.microsoft.com/office/word/2015/wordml/symex" xmlns:wpg="http://schemas.microsoft.com/office/word/2010/wordprocessingGroup" xmlns:wpi="http://schemas.microsoft.com/office/word/2010/wordprocessingInk" xmlns:wne="http://schemas.microsoft.com/office/word/2006/wordml" xmlns:wps="http://schemas.microsoft.com/office/word/2010/wordprocessingShape" mc:Ignorable="w14 w15 w16se w16cid w16 w16cex wp14">
   <w:body>
+    <w:p/>
+    <w:p>
+      <w:pPr>
+        <w:jc w:val="center"/>
+        <w:rPr>
+          <w:rFonts w:ascii="Constantia" w:hAnsi="Constantia"/>
+          <w:sz w:val="32"/>
+          <w:szCs w:val="32"/>
+        </w:rPr>
+      </w:pPr>
+      <w:r>
+        <w:rPr>
+          <w:rFonts w:ascii="Constantia" w:hAnsi="Constantia"/>
+          <w:sz w:val="32"/>
+          <w:szCs w:val="32"/>
+        </w:rPr>
+        <w:t>UNIVERSIDAD NACIONAL MAYOR DE SAN MARCOS</w:t>
+      </w:r>
+    </w:p>
+    <w:p>
+      <w:pPr>
+        <w:jc w:val="center"/>
+        <w:rPr>
+          <w:rFonts w:ascii="Constantia" w:hAnsi="Constantia"/>
+          <w:sz w:val="32"/>
+          <w:szCs w:val="32"/>
+        </w:rPr>
+      </w:pPr>
+      <w:r>
+        <w:rPr>
+          <w:rFonts w:ascii="Constantia" w:hAnsi="Constantia"/>
+          <w:sz w:val="32"/>
+          <w:szCs w:val="32"/>
+        </w:rPr>
+        <w:t>DECANA DE AMERICA</w:t>
+      </w:r>
+    </w:p>
+    <w:p>
+      <w:pPr>
+        <w:jc w:val="center"/>
+      </w:pPr>
+      <w:r>
+        <w:rPr>
+          <w:noProof/>
+        </w:rPr>
+        <w:drawing>
+          <wp:inline distT="0" distB="0" distL="0" distR="0" wp14:anchorId="1DFCB2C4" wp14:editId="0262C560">
+            <wp:extent cx="3398168" cy="3962400"/>
+            <wp:effectExtent l="0" t="0" r="0" b="0"/>
+            <wp:docPr id="1" name="Imagen 1"/>
+            <wp:cNvGraphicFramePr>
+              <a:graphicFrameLocks xmlns:a="http://schemas.openxmlformats.org/drawingml/2006/main" noChangeAspect="1"/>
+            </wp:cNvGraphicFramePr>
+            <a:graphic xmlns:a="http://schemas.openxmlformats.org/drawingml/2006/main">
+              <a:graphicData uri="http://schemas.openxmlformats.org/drawingml/2006/picture">
+                <pic:pic xmlns:pic="http://schemas.openxmlformats.org/drawingml/2006/picture">
+                  <pic:nvPicPr>
+                    <pic:cNvPr id="0" name="Picture 1"/>
+                    <pic:cNvPicPr>
+                      <a:picLocks noChangeAspect="1" noChangeArrowheads="1"/>
+                    </pic:cNvPicPr>
+                  </pic:nvPicPr>
+                  <pic:blipFill>
+                    <a:blip r:embed="rId4" cstate="print">
+                      <a:extLst>
+                        <a:ext uri="{28A0092B-C50C-407E-A947-70E740481C1C}">
+                          <a14:useLocalDpi xmlns:a14="http://schemas.microsoft.com/office/drawing/2010/main" val="0"/>
+                        </a:ext>
+                      </a:extLst>
+                    </a:blip>
+                    <a:srcRect/>
+                    <a:stretch>
+                      <a:fillRect/>
+                    </a:stretch>
+                  </pic:blipFill>
+                  <pic:spPr bwMode="auto">
+                    <a:xfrm>
+                      <a:off x="0" y="0"/>
+                      <a:ext cx="3403105" cy="3968157"/>
+                    </a:xfrm>
+                    <a:prstGeom prst="rect">
+                      <a:avLst/>
+                    </a:prstGeom>
+                    <a:noFill/>
+                    <a:ln>
+                      <a:noFill/>
+                    </a:ln>
+                  </pic:spPr>
+                </pic:pic>
+              </a:graphicData>
+            </a:graphic>
+          </wp:inline>
+        </w:drawing>
+      </w:r>
+    </w:p>
+    <w:p>
+      <w:pPr>
+        <w:jc w:val="center"/>
+        <w:rPr>
+          <w:rFonts w:ascii="Constantia" w:hAnsi="Constantia"/>
+          <w:sz w:val="28"/>
+          <w:szCs w:val="28"/>
+        </w:rPr>
+      </w:pPr>
+    </w:p>
+    <w:p>
+      <w:pPr>
+        <w:jc w:val="center"/>
+        <w:rPr>
+          <w:rFonts w:ascii="Constantia" w:hAnsi="Constantia"/>
+          <w:sz w:val="28"/>
+          <w:szCs w:val="28"/>
+        </w:rPr>
+      </w:pPr>
+      <w:r>
+        <w:rPr>
+          <w:rFonts w:ascii="Constantia" w:hAnsi="Constantia"/>
+          <w:sz w:val="28"/>
+          <w:szCs w:val="28"/>
+        </w:rPr>
+        <w:t>Gestión</w:t>
+      </w:r>
+      <w:r>
+        <w:rPr>
+          <w:rFonts w:ascii="Constantia" w:hAnsi="Constantia"/>
+          <w:sz w:val="28"/>
+          <w:szCs w:val="28"/>
+        </w:rPr>
+        <w:t xml:space="preserve"> de la </w:t>
+      </w:r>
+      <w:r>
+        <w:rPr>
+          <w:rFonts w:ascii="Constantia" w:hAnsi="Constantia"/>
+          <w:sz w:val="28"/>
+          <w:szCs w:val="28"/>
+        </w:rPr>
+        <w:t>Configuración</w:t>
+      </w:r>
+      <w:r>
+        <w:rPr>
+          <w:rFonts w:ascii="Constantia" w:hAnsi="Constantia"/>
+          <w:sz w:val="28"/>
+          <w:szCs w:val="28"/>
+        </w:rPr>
+        <w:t xml:space="preserve"> de Software</w:t>
+      </w:r>
+    </w:p>
+    <w:p>
+      <w:pPr>
+        <w:jc w:val="center"/>
+        <w:rPr>
+          <w:rFonts w:ascii="Constantia" w:hAnsi="Constantia"/>
+          <w:sz w:val="28"/>
+          <w:szCs w:val="28"/>
+        </w:rPr>
+      </w:pPr>
+      <w:r>
+        <w:rPr>
+          <w:rFonts w:ascii="Constantia" w:hAnsi="Constantia"/>
+          <w:sz w:val="28"/>
+          <w:szCs w:val="28"/>
+        </w:rPr>
+        <w:t>Documento de Diseño de Sistema</w:t>
+      </w:r>
+    </w:p>
+    <w:p>
+      <w:pPr>
+        <w:jc w:val="center"/>
+        <w:rPr>
+          <w:rFonts w:ascii="Constantia" w:hAnsi="Constantia"/>
+          <w:sz w:val="28"/>
+          <w:szCs w:val="28"/>
+        </w:rPr>
+      </w:pPr>
+      <w:r>
+        <w:rPr>
+          <w:rFonts w:ascii="Constantia" w:hAnsi="Constantia"/>
+          <w:sz w:val="28"/>
+          <w:szCs w:val="28"/>
+        </w:rPr>
+        <w:t xml:space="preserve">DOCENTE: </w:t>
+      </w:r>
+      <w:r>
+        <w:rPr>
+          <w:rFonts w:ascii="Constantia" w:hAnsi="Constantia"/>
+          <w:sz w:val="28"/>
+          <w:szCs w:val="28"/>
+        </w:rPr>
+        <w:t>Lenis</w:t>
+      </w:r>
+      <w:r>
+        <w:rPr>
+          <w:rFonts w:ascii="Constantia" w:hAnsi="Constantia"/>
+          <w:sz w:val="28"/>
+          <w:szCs w:val="28"/>
+        </w:rPr>
+        <w:t xml:space="preserve"> Wong Portillo</w:t>
+      </w:r>
+    </w:p>
+    <w:p>
+      <w:pPr>
+        <w:jc w:val="center"/>
+        <w:rPr>
+          <w:rFonts w:ascii="Constantia" w:hAnsi="Constantia"/>
+          <w:sz w:val="28"/>
+          <w:szCs w:val="28"/>
+        </w:rPr>
+      </w:pPr>
+      <w:r>
+        <w:rPr>
+          <w:rFonts w:ascii="Constantia" w:hAnsi="Constantia"/>
+          <w:sz w:val="28"/>
+          <w:szCs w:val="28"/>
+        </w:rPr>
+        <w:t>INTEGRANTES:</w:t>
+      </w:r>
+    </w:p>
+    <w:p>
+      <w:pPr>
+        <w:jc w:val="center"/>
+        <w:rPr>
+          <w:rFonts w:ascii="Constantia" w:hAnsi="Constantia"/>
+          <w:sz w:val="28"/>
+          <w:szCs w:val="28"/>
+        </w:rPr>
+      </w:pPr>
+      <w:r>
+        <w:rPr>
+          <w:rFonts w:ascii="Constantia" w:hAnsi="Constantia"/>
+          <w:sz w:val="28"/>
+          <w:szCs w:val="28"/>
+        </w:rPr>
+        <w:t>Mejia Tarazona, Brandon Isaac</w:t>
+      </w:r>
+      <w:r>
+        <w:rPr>
+          <w:rFonts w:ascii="Constantia" w:hAnsi="Constantia"/>
+          <w:sz w:val="28"/>
+          <w:szCs w:val="28"/>
+        </w:rPr>
+        <w:tab/>
+      </w:r>
+      <w:r>
+        <w:rPr>
+          <w:rFonts w:ascii="Constantia" w:hAnsi="Constantia"/>
+          <w:sz w:val="28"/>
+          <w:szCs w:val="28"/>
+        </w:rPr>
+        <w:tab/>
+        <w:t>18200276</w:t>
+      </w:r>
+    </w:p>
+    <w:p>
+      <w:pPr>
+        <w:jc w:val="center"/>
+        <w:rPr>
+          <w:rFonts w:ascii="Constantia" w:hAnsi="Constantia"/>
+          <w:sz w:val="28"/>
+          <w:szCs w:val="28"/>
+        </w:rPr>
+      </w:pPr>
+      <w:r>
+        <w:rPr>
+          <w:rFonts w:ascii="Constantia" w:hAnsi="Constantia"/>
+          <w:sz w:val="28"/>
+          <w:szCs w:val="28"/>
+        </w:rPr>
+        <w:t>Ruiz Castro, Renzo Raul</w:t>
+      </w:r>
+      <w:r>
+        <w:rPr>
+          <w:rFonts w:ascii="Constantia" w:hAnsi="Constantia"/>
+          <w:sz w:val="28"/>
+          <w:szCs w:val="28"/>
+        </w:rPr>
+        <w:tab/>
+      </w:r>
+      <w:r>
+        <w:rPr>
+          <w:rFonts w:ascii="Constantia" w:hAnsi="Constantia"/>
+          <w:sz w:val="28"/>
+          <w:szCs w:val="28"/>
+        </w:rPr>
+        <w:tab/>
+      </w:r>
+      <w:r>
+        <w:rPr>
+          <w:rFonts w:ascii="Constantia" w:hAnsi="Constantia"/>
+          <w:sz w:val="28"/>
+          <w:szCs w:val="28"/>
+        </w:rPr>
+        <w:tab/>
+        <w:t>231234121</w:t>
+      </w:r>
+    </w:p>
+    <w:p>
+      <w:pPr>
+        <w:jc w:val="center"/>
+        <w:rPr>
+          <w:rFonts w:ascii="Constantia" w:hAnsi="Constantia"/>
+          <w:sz w:val="28"/>
+          <w:szCs w:val="28"/>
+        </w:rPr>
+      </w:pPr>
+      <w:r>
+        <w:rPr>
+          <w:rFonts w:ascii="Constantia" w:hAnsi="Constantia"/>
+          <w:sz w:val="28"/>
+          <w:szCs w:val="28"/>
+        </w:rPr>
+        <w:t>Chavez Malca, Emerzon</w:t>
+      </w:r>
+      <w:r>
+        <w:rPr>
+          <w:rFonts w:ascii="Constantia" w:hAnsi="Constantia"/>
+          <w:sz w:val="28"/>
+          <w:szCs w:val="28"/>
+        </w:rPr>
+        <w:tab/>
+      </w:r>
+      <w:r>
+        <w:rPr>
+          <w:rFonts w:ascii="Constantia" w:hAnsi="Constantia"/>
+          <w:sz w:val="28"/>
+          <w:szCs w:val="28"/>
+        </w:rPr>
+        <w:tab/>
+      </w:r>
+      <w:r>
+        <w:rPr>
+          <w:rFonts w:ascii="Constantia" w:hAnsi="Constantia"/>
+          <w:sz w:val="28"/>
+          <w:szCs w:val="28"/>
+        </w:rPr>
+        <w:tab/>
+      </w:r>
+    </w:p>
+    <w:p>
+      <w:pPr>
+        <w:jc w:val="center"/>
+        <w:rPr>
+          <w:rFonts w:ascii="Constantia" w:hAnsi="Constantia"/>
+          <w:sz w:val="28"/>
+          <w:szCs w:val="28"/>
+        </w:rPr>
+      </w:pPr>
+      <w:r>
+        <w:rPr>
+          <w:rFonts w:ascii="Constantia" w:hAnsi="Constantia"/>
+          <w:sz w:val="28"/>
+          <w:szCs w:val="28"/>
+        </w:rPr>
+        <w:t>Martinez Bravo, Martin Aroom</w:t>
+      </w:r>
+      <w:r>
+        <w:rPr>
+          <w:rFonts w:ascii="Constantia" w:hAnsi="Constantia"/>
+          <w:sz w:val="28"/>
+          <w:szCs w:val="28"/>
+        </w:rPr>
+        <w:tab/>
+      </w:r>
+      <w:r>
+        <w:rPr>
+          <w:rFonts w:ascii="Constantia" w:hAnsi="Constantia"/>
+          <w:sz w:val="28"/>
+          <w:szCs w:val="28"/>
+        </w:rPr>
+        <w:tab/>
+      </w:r>
+      <w:r>
+        <w:rPr>
+          <w:rFonts w:ascii="Constantia" w:hAnsi="Constantia"/>
+          <w:sz w:val="28"/>
+          <w:szCs w:val="28"/>
+        </w:rPr>
+        <w:tab/>
+      </w:r>
+    </w:p>
+    <w:p>
+      <w:pPr>
+        <w:jc w:val="center"/>
+        <w:rPr>
+          <w:rFonts w:ascii="Constantia" w:hAnsi="Constantia"/>
+          <w:sz w:val="28"/>
+          <w:szCs w:val="28"/>
+        </w:rPr>
+      </w:pPr>
+      <w:r>
+        <w:rPr>
+          <w:rFonts w:ascii="Constantia" w:hAnsi="Constantia"/>
+          <w:sz w:val="28"/>
+          <w:szCs w:val="28"/>
+        </w:rPr>
+        <w:t>Chumpitaz Peralta, Oscar</w:t>
+      </w:r>
+      <w:r>
+        <w:rPr>
+          <w:rFonts w:ascii="Constantia" w:hAnsi="Constantia"/>
+          <w:sz w:val="28"/>
+          <w:szCs w:val="28"/>
+        </w:rPr>
+        <w:tab/>
+      </w:r>
+      <w:r>
+        <w:rPr>
+          <w:rFonts w:ascii="Constantia" w:hAnsi="Constantia"/>
+          <w:sz w:val="28"/>
+          <w:szCs w:val="28"/>
+        </w:rPr>
+        <w:tab/>
+      </w:r>
+      <w:r>
+        <w:rPr>
+          <w:rFonts w:ascii="Constantia" w:hAnsi="Constantia"/>
+          <w:sz w:val="28"/>
+          <w:szCs w:val="28"/>
+        </w:rPr>
+        <w:tab/>
+      </w:r>
+    </w:p>
+    <w:p>
+      <w:pPr>
+        <w:jc w:val="center"/>
+        <w:rPr>
+          <w:rFonts w:ascii="Constantia" w:hAnsi="Constantia"/>
+          <w:sz w:val="28"/>
+          <w:szCs w:val="28"/>
+        </w:rPr>
+      </w:pPr>
+      <w:r>
+        <w:rPr>
+          <w:rFonts w:ascii="Constantia" w:hAnsi="Constantia"/>
+          <w:sz w:val="28"/>
+          <w:szCs w:val="28"/>
+        </w:rPr>
+        <w:t>Nilo Vallejo, Brayan</w:t>
+      </w:r>
+      <w:r>
+        <w:rPr>
+          <w:rFonts w:ascii="Constantia" w:hAnsi="Constantia"/>
+          <w:sz w:val="28"/>
+          <w:szCs w:val="28"/>
+        </w:rPr>
+        <w:tab/>
+      </w:r>
+      <w:r>
+        <w:rPr>
+          <w:rFonts w:ascii="Constantia" w:hAnsi="Constantia"/>
+          <w:sz w:val="28"/>
+          <w:szCs w:val="28"/>
+        </w:rPr>
+        <w:tab/>
+      </w:r>
+      <w:r>
+        <w:rPr>
+          <w:rFonts w:ascii="Constantia" w:hAnsi="Constantia"/>
+          <w:sz w:val="28"/>
+          <w:szCs w:val="28"/>
+        </w:rPr>
+        <w:tab/>
+      </w:r>
+    </w:p>
+    <w:p>
+      <w:pPr>
+        <w:jc w:val="center"/>
+        <w:rPr>
+          <w:rFonts w:ascii="Constantia" w:hAnsi="Constantia"/>
+          <w:sz w:val="28"/>
+          <w:szCs w:val="28"/>
+        </w:rPr>
+      </w:pPr>
+    </w:p>
+    <w:p>
+      <w:pPr>
+        <w:jc w:val="center"/>
+        <w:rPr>
+          <w:rFonts w:ascii="Constantia" w:hAnsi="Constantia"/>
+          <w:sz w:val="28"/>
+          <w:szCs w:val="28"/>
+        </w:rPr>
+      </w:pPr>
+      <w:r>
+        <w:rPr>
+          <w:rFonts w:ascii="Constantia" w:hAnsi="Constantia"/>
+          <w:sz w:val="28"/>
+          <w:szCs w:val="28"/>
+        </w:rPr>
+        <w:t>LIMA, PER</w:t>
+      </w:r>
+      <w:r>
+        <w:rPr>
+          <w:rFonts w:ascii="Constantia" w:hAnsi="Constantia"/>
+          <w:sz w:val="28"/>
+          <w:szCs w:val="28"/>
+        </w:rPr>
+        <w:t>Ú</w:t>
+      </w:r>
+    </w:p>
+    <w:p>
+      <w:pPr>
+        <w:jc w:val="center"/>
+      </w:pPr>
+      <w:r>
+        <w:rPr>
+          <w:rFonts w:ascii="Constantia" w:hAnsi="Constantia"/>
+          <w:sz w:val="28"/>
+          <w:szCs w:val="28"/>
+        </w:rPr>
+        <w:t>2020</w:t>
+      </w:r>
+      <w:r>
+        <w:br w:type="page"/>
+      </w:r>
+    </w:p>
+    <w:p>
+      <w:r>
+        <w:lastRenderedPageBreak/>
+        <w:t>Introducción:</w:t>
+      </w:r>
+    </w:p>
+    <w:p/>
+    <w:p/>
     <w:p>
       <w:r>
         <w:t>Diseño del Sistema:</w:t>
       </w:r>
     </w:p>
-    <w:p>
-      <w:r>
-        <w:t xml:space="preserve">El sistema a diseñar por parte de nuestro grupo es una página web que facilite la vacunación contra el COVID-19, el cual, mediante una base de datos que estará conectada con la RENIEC, permitirá a la población ingresar e inscribirse para poder realizar la </w:t>
-      </w:r>
-      <w:r>
-        <w:t>vacunación. Esta tendrá como prioridad a personal médico, oficiales de fuerzas armadas y personas incluidas en población vulnerable.</w:t>
-      </w:r>
-    </w:p>
     <w:p/>
     <w:p>
       <w:r>
+        <w:t>El sistema a diseñar por parte de nuestro grupo es una página web que facilite la vacunación contra el COVID-19, el cual, mediante una base de datos que estará conectada con la RENIEC, permitirá a la población ingresar e inscribirse para poder realizar la vacunación. Esta tendrá como prioridad a personal médico, oficiales de fuerzas armadas y personas incluidas en población vulnerable.</w:t>
+      </w:r>
+    </w:p>
+    <w:p/>
+    <w:p>
+      <w:r>
         <w:t>Prototipos:</w:t>
       </w:r>
     </w:p>
     <w:p>
       <w:r>
+        <w:t>Ventana de I</w:t>
+      </w:r>
+      <w:r>
+        <w:t>ngreso a la Plataforma:</w:t>
+      </w:r>
+    </w:p>
+    <w:p>
+      <w:r>
+        <w:rPr>
+          <w:noProof/>
+        </w:rPr>
         <w:drawing>
           <wp:inline distT="0" distB="0" distL="0" distR="0" wp14:anchorId="2990FF3C" wp14:editId="0DC67A69">
             <wp:extent cx="5733415" cy="4077970"/>
@@ -53,7 +585,7 @@
                     </pic:cNvPicPr>
                   </pic:nvPicPr>
                   <pic:blipFill>
-                    <a:blip r:embed="rId4"/>
+                    <a:blip r:embed="rId5"/>
                     <a:stretch>
                       <a:fillRect/>
                     </a:stretch>
@@ -76,8 +608,51 @@
     </w:p>
     <w:p/>
     <w:p>
-      <w:r>
+      <w:pPr>
+        <w:rPr>
+          <w:noProof/>
+        </w:rPr>
+      </w:pPr>
+    </w:p>
+    <w:p>
+      <w:pPr>
+        <w:rPr>
+          <w:noProof/>
+        </w:rPr>
+      </w:pPr>
+    </w:p>
+    <w:p>
+      <w:pPr>
+        <w:rPr>
+          <w:noProof/>
+        </w:rPr>
+      </w:pPr>
+    </w:p>
+    <w:p>
+      <w:pPr>
+        <w:rPr>
+          <w:noProof/>
+        </w:rPr>
+      </w:pPr>
+    </w:p>
+    <w:p>
+      <w:r>
+        <w:rPr>
+          <w:noProof/>
+        </w:rPr>
         <w:lastRenderedPageBreak/>
+        <w:t>Ventana de Inicio de la Plataforma (Sin registro previo):</w:t>
+      </w:r>
+      <w:r>
+        <w:rPr>
+          <w:noProof/>
+        </w:rPr>
+        <w:br/>
+      </w:r>
+      <w:r>
+        <w:rPr>
+          <w:noProof/>
+        </w:rPr>
         <w:drawing>
           <wp:inline distT="0" distB="0" distL="0" distR="0" wp14:anchorId="13A3E0AD" wp14:editId="135B2572">
             <wp:extent cx="5733415" cy="4093210"/>
@@ -108,7 +683,7 @@
                     </pic:cNvPicPr>
                   </pic:nvPicPr>
                   <pic:blipFill>
-                    <a:blip r:embed="rId5"/>
+                    <a:blip r:embed="rId6"/>
                     <a:stretch>
                       <a:fillRect/>
                     </a:stretch>
@@ -132,6 +707,14 @@
     <w:p/>
     <w:p>
       <w:r>
+        <w:t>Ventana de Informacion de Usuario:</w:t>
+      </w:r>
+    </w:p>
+    <w:p>
+      <w:r>
+        <w:rPr>
+          <w:noProof/>
+        </w:rPr>
         <w:drawing>
           <wp:inline distT="0" distB="0" distL="0" distR="0" wp14:anchorId="0FCA7B81" wp14:editId="6F5F1D67">
             <wp:extent cx="5733415" cy="4102735"/>
@@ -162,7 +745,7 @@
                     </pic:cNvPicPr>
                   </pic:nvPicPr>
                   <pic:blipFill>
-                    <a:blip r:embed="rId6"/>
+                    <a:blip r:embed="rId7"/>
                     <a:stretch>
                       <a:fillRect/>
                     </a:stretch>
@@ -183,10 +766,17 @@
         </w:drawing>
       </w:r>
     </w:p>
-    <w:p/>
     <w:p>
       <w:r>
         <w:lastRenderedPageBreak/>
+        <w:t>Ventana de Selección de Local de Vacunacion:</w:t>
+      </w:r>
+    </w:p>
+    <w:p>
+      <w:r>
+        <w:rPr>
+          <w:noProof/>
+        </w:rPr>
         <w:drawing>
           <wp:inline distT="0" distB="0" distL="0" distR="0" wp14:anchorId="02AA68EE" wp14:editId="08562159">
             <wp:extent cx="5733415" cy="4098290"/>
@@ -217,7 +807,7 @@
                     </pic:cNvPicPr>
                   </pic:nvPicPr>
                   <pic:blipFill>
-                    <a:blip r:embed="rId7"/>
+                    <a:blip r:embed="rId8"/>
                     <a:stretch>
                       <a:fillRect/>
                     </a:stretch>
@@ -763,6 +1353,7 @@
   <w:style w:type="character" w:default="1" w:styleId="Fuentedeprrafopredeter">
     <w:name w:val="Default Paragraph Font"/>
     <w:uiPriority w:val="1"/>
+    <w:semiHidden/>
     <w:unhideWhenUsed/>
   </w:style>
   <w:style w:type="table" w:default="1" w:styleId="Tablanormal">

--- a/Seccion Documentos/DiseñoSistema.docx
+++ b/Seccion Documentos/DiseñoSistema.docx
@@ -2,558 +2,457 @@
 <file path=word/document.xml><?xml version="1.0" encoding="utf-8"?>
 <w:document xmlns:wpc="http://schemas.microsoft.com/office/word/2010/wordprocessingCanvas" xmlns:cx="http://schemas.microsoft.com/office/drawing/2014/chartex" xmlns:cx1="http://schemas.microsoft.com/office/drawing/2015/9/8/chartex" xmlns:cx2="http://schemas.microsoft.com/office/drawing/2015/10/21/chartex" xmlns:cx3="http://schemas.microsoft.com/office/drawing/2016/5/9/chartex" xmlns:cx4="http://schemas.microsoft.com/office/drawing/2016/5/10/chartex" xmlns:cx5="http://schemas.microsoft.com/office/drawing/2016/5/11/chartex" xmlns:cx6="http://schemas.microsoft.com/office/drawing/2016/5/12/chartex" xmlns:cx7="http://schemas.microsoft.com/office/drawing/2016/5/13/chartex" xmlns:cx8="http://schemas.microsoft.com/office/drawing/2016/5/14/chartex" xmlns:mc="http://schemas.openxmlformats.org/markup-compatibility/2006" xmlns:aink="http://schemas.microsoft.com/office/drawing/2016/ink" xmlns:am3d="http://schemas.microsoft.com/office/drawing/2017/model3d" xmlns:o="urn:schemas-microsoft-com:office:office" xmlns:r="http://schemas.openxmlformats.org/officeDocument/2006/relationships" xmlns:m="http://schemas.openxmlformats.org/officeDocument/2006/math" xmlns:v="urn:schemas-microsoft-com:vml" xmlns:wp14="http://schemas.microsoft.com/office/word/2010/wordprocessingDrawing" xmlns:wp="http://schemas.openxmlformats.org/drawingml/2006/wordprocessingDrawing" xmlns:w10="urn:schemas-microsoft-com:office:word" xmlns:w="http://schemas.openxmlformats.org/wordprocessingml/2006/main" xmlns:w14="http://schemas.microsoft.com/office/word/2010/wordml" xmlns:w15="http://schemas.microsoft.com/office/word/2012/wordml" xmlns:w16cex="http://schemas.microsoft.com/office/word/2018/wordml/cex" xmlns:w16cid="http://schemas.microsoft.com/office/word/2016/wordml/cid" xmlns:w16="http://schemas.microsoft.com/office/word/2018/wordml" xmlns:w16se="http://schemas.microsoft.com/office/word/2015/wordml/symex" xmlns:wpg="http://schemas.microsoft.com/office/word/2010/wordprocessingGroup" xmlns:wpi="http://schemas.microsoft.com/office/word/2010/wordprocessingInk" xmlns:wne="http://schemas.microsoft.com/office/word/2006/wordml" xmlns:wps="http://schemas.microsoft.com/office/word/2010/wordprocessingShape" mc:Ignorable="w14 w15 w16se w16cid w16 w16cex wp14">
   <w:body>
-    <w:p/>
-    <w:p>
-      <w:pPr>
+    <w:p>
+      <w:pPr>
+        <w:spacing w:before="240" w:after="60" w:line="360" w:lineRule="auto"/>
         <w:jc w:val="center"/>
         <w:rPr>
-          <w:rFonts w:ascii="Constantia" w:hAnsi="Constantia"/>
+          <w:rFonts w:ascii="Times New Roman" w:eastAsia="Times New Roman" w:hAnsi="Times New Roman" w:cs="Times New Roman"/>
+          <w:sz w:val="24"/>
+          <w:szCs w:val="24"/>
+        </w:rPr>
+      </w:pPr>
+      <w:r>
+        <w:rPr>
+          <w:rFonts w:ascii="Times New Roman" w:eastAsia="Times New Roman" w:hAnsi="Times New Roman" w:cs="Times New Roman"/>
+          <w:b/>
+          <w:sz w:val="48"/>
+          <w:szCs w:val="48"/>
+        </w:rPr>
+        <w:t>Sistema de Vacunación COVID-19</w:t>
+      </w:r>
+    </w:p>
+    <w:p>
+      <w:pPr>
+        <w:spacing w:line="360" w:lineRule="auto"/>
+        <w:rPr>
+          <w:rFonts w:ascii="Times New Roman" w:eastAsia="Times New Roman" w:hAnsi="Times New Roman" w:cs="Times New Roman"/>
+          <w:sz w:val="24"/>
+          <w:szCs w:val="24"/>
+        </w:rPr>
+      </w:pPr>
+    </w:p>
+    <w:p>
+      <w:pPr>
+        <w:spacing w:before="240" w:after="60" w:line="360" w:lineRule="auto"/>
+        <w:jc w:val="center"/>
+        <w:rPr>
+          <w:rFonts w:ascii="Times New Roman" w:eastAsia="Times New Roman" w:hAnsi="Times New Roman" w:cs="Times New Roman"/>
+          <w:sz w:val="24"/>
+          <w:szCs w:val="24"/>
+        </w:rPr>
+      </w:pPr>
+      <w:r>
+        <w:rPr>
+          <w:rFonts w:ascii="Times New Roman" w:eastAsia="Times New Roman" w:hAnsi="Times New Roman" w:cs="Times New Roman"/>
+          <w:b/>
+          <w:sz w:val="44"/>
+          <w:szCs w:val="44"/>
+        </w:rPr>
+        <w:t xml:space="preserve">Diseño de </w:t>
+      </w:r>
+      <w:r>
+        <w:rPr>
+          <w:rFonts w:ascii="Times New Roman" w:eastAsia="Times New Roman" w:hAnsi="Times New Roman" w:cs="Times New Roman"/>
+          <w:b/>
+          <w:sz w:val="44"/>
+          <w:szCs w:val="44"/>
+        </w:rPr>
+        <w:t>Sistema</w:t>
+      </w:r>
+    </w:p>
+    <w:p>
+      <w:pPr>
+        <w:spacing w:after="240" w:line="360" w:lineRule="auto"/>
+        <w:rPr>
+          <w:rFonts w:ascii="Times New Roman" w:eastAsia="Times New Roman" w:hAnsi="Times New Roman" w:cs="Times New Roman"/>
+          <w:sz w:val="24"/>
+          <w:szCs w:val="24"/>
+        </w:rPr>
+      </w:pPr>
+      <w:r>
+        <w:rPr>
+          <w:rFonts w:ascii="Times New Roman" w:eastAsia="Times New Roman" w:hAnsi="Times New Roman" w:cs="Times New Roman"/>
+          <w:sz w:val="24"/>
+          <w:szCs w:val="24"/>
+        </w:rPr>
+        <w:br/>
+      </w:r>
+      <w:r>
+        <w:rPr>
+          <w:rFonts w:ascii="Times New Roman" w:eastAsia="Times New Roman" w:hAnsi="Times New Roman" w:cs="Times New Roman"/>
+          <w:sz w:val="24"/>
+          <w:szCs w:val="24"/>
+        </w:rPr>
+        <w:br/>
+      </w:r>
+    </w:p>
+    <w:p>
+      <w:pPr>
+        <w:spacing w:before="120" w:after="120" w:line="360" w:lineRule="auto"/>
+        <w:jc w:val="center"/>
+        <w:rPr>
+          <w:rFonts w:ascii="Times New Roman" w:eastAsia="Times New Roman" w:hAnsi="Times New Roman" w:cs="Times New Roman"/>
+          <w:sz w:val="24"/>
+          <w:szCs w:val="24"/>
+        </w:rPr>
+      </w:pPr>
+      <w:r>
+        <w:rPr>
+          <w:rFonts w:ascii="Times New Roman" w:eastAsia="Times New Roman" w:hAnsi="Times New Roman" w:cs="Times New Roman"/>
           <w:sz w:val="32"/>
           <w:szCs w:val="32"/>
         </w:rPr>
-      </w:pPr>
-      <w:r>
-        <w:rPr>
-          <w:rFonts w:ascii="Constantia" w:hAnsi="Constantia"/>
-          <w:sz w:val="32"/>
-          <w:szCs w:val="32"/>
-        </w:rPr>
-        <w:t>UNIVERSIDAD NACIONAL MAYOR DE SAN MARCOS</w:t>
-      </w:r>
-    </w:p>
-    <w:p>
-      <w:pPr>
-        <w:jc w:val="center"/>
-        <w:rPr>
-          <w:rFonts w:ascii="Constantia" w:hAnsi="Constantia"/>
-          <w:sz w:val="32"/>
-          <w:szCs w:val="32"/>
-        </w:rPr>
-      </w:pPr>
-      <w:r>
-        <w:rPr>
-          <w:rFonts w:ascii="Constantia" w:hAnsi="Constantia"/>
-          <w:sz w:val="32"/>
-          <w:szCs w:val="32"/>
-        </w:rPr>
-        <w:t>DECANA DE AMERICA</w:t>
-      </w:r>
-    </w:p>
-    <w:p>
-      <w:pPr>
-        <w:jc w:val="center"/>
-      </w:pPr>
-      <w:r>
-        <w:rPr>
-          <w:noProof/>
-        </w:rPr>
-        <w:drawing>
-          <wp:inline distT="0" distB="0" distL="0" distR="0" wp14:anchorId="1DFCB2C4" wp14:editId="0262C560">
-            <wp:extent cx="3398168" cy="3962400"/>
-            <wp:effectExtent l="0" t="0" r="0" b="0"/>
-            <wp:docPr id="1" name="Imagen 1"/>
-            <wp:cNvGraphicFramePr>
-              <a:graphicFrameLocks xmlns:a="http://schemas.openxmlformats.org/drawingml/2006/main" noChangeAspect="1"/>
-            </wp:cNvGraphicFramePr>
-            <a:graphic xmlns:a="http://schemas.openxmlformats.org/drawingml/2006/main">
-              <a:graphicData uri="http://schemas.openxmlformats.org/drawingml/2006/picture">
-                <pic:pic xmlns:pic="http://schemas.openxmlformats.org/drawingml/2006/picture">
-                  <pic:nvPicPr>
-                    <pic:cNvPr id="0" name="Picture 1"/>
-                    <pic:cNvPicPr>
-                      <a:picLocks noChangeAspect="1" noChangeArrowheads="1"/>
-                    </pic:cNvPicPr>
-                  </pic:nvPicPr>
-                  <pic:blipFill>
-                    <a:blip r:embed="rId4" cstate="print">
-                      <a:extLst>
-                        <a:ext uri="{28A0092B-C50C-407E-A947-70E740481C1C}">
-                          <a14:useLocalDpi xmlns:a14="http://schemas.microsoft.com/office/drawing/2010/main" val="0"/>
-                        </a:ext>
-                      </a:extLst>
-                    </a:blip>
-                    <a:srcRect/>
-                    <a:stretch>
-                      <a:fillRect/>
-                    </a:stretch>
-                  </pic:blipFill>
-                  <pic:spPr bwMode="auto">
-                    <a:xfrm>
-                      <a:off x="0" y="0"/>
-                      <a:ext cx="3403105" cy="3968157"/>
-                    </a:xfrm>
-                    <a:prstGeom prst="rect">
-                      <a:avLst/>
-                    </a:prstGeom>
-                    <a:noFill/>
-                    <a:ln>
-                      <a:noFill/>
-                    </a:ln>
-                  </pic:spPr>
-                </pic:pic>
-              </a:graphicData>
-            </a:graphic>
-          </wp:inline>
-        </w:drawing>
-      </w:r>
-    </w:p>
-    <w:p>
-      <w:pPr>
-        <w:jc w:val="center"/>
-        <w:rPr>
-          <w:rFonts w:ascii="Constantia" w:hAnsi="Constantia"/>
+        <w:t>Versión 1.0</w:t>
+      </w:r>
+    </w:p>
+    <w:p>
+      <w:pPr>
+        <w:spacing w:after="160" w:line="360" w:lineRule="auto"/>
+        <w:rPr>
+          <w:rFonts w:ascii="Times New Roman" w:eastAsia="Times New Roman" w:hAnsi="Times New Roman" w:cs="Times New Roman"/>
+        </w:rPr>
+      </w:pPr>
+    </w:p>
+    <w:p>
+      <w:pPr>
+        <w:spacing w:after="160" w:line="360" w:lineRule="auto"/>
+        <w:rPr>
+          <w:rFonts w:ascii="Times New Roman" w:eastAsia="Times New Roman" w:hAnsi="Times New Roman" w:cs="Times New Roman"/>
+        </w:rPr>
+      </w:pPr>
+    </w:p>
+    <w:p>
+      <w:pPr>
+        <w:spacing w:after="160" w:line="360" w:lineRule="auto"/>
+        <w:rPr>
+          <w:rFonts w:ascii="Times New Roman" w:eastAsia="Times New Roman" w:hAnsi="Times New Roman" w:cs="Times New Roman"/>
+        </w:rPr>
+      </w:pPr>
+    </w:p>
+    <w:p>
+      <w:pPr>
+        <w:spacing w:after="160" w:line="360" w:lineRule="auto"/>
+        <w:rPr>
+          <w:rFonts w:ascii="Times New Roman" w:eastAsia="Times New Roman" w:hAnsi="Times New Roman" w:cs="Times New Roman"/>
+        </w:rPr>
+      </w:pPr>
+    </w:p>
+    <w:p>
+      <w:pPr>
+        <w:spacing w:after="160" w:line="360" w:lineRule="auto"/>
+        <w:rPr>
+          <w:rFonts w:ascii="Times New Roman" w:eastAsia="Times New Roman" w:hAnsi="Times New Roman" w:cs="Times New Roman"/>
+        </w:rPr>
+      </w:pPr>
+    </w:p>
+    <w:p>
+      <w:pPr>
+        <w:spacing w:after="160" w:line="360" w:lineRule="auto"/>
+        <w:rPr>
+          <w:rFonts w:ascii="Times New Roman" w:eastAsia="Times New Roman" w:hAnsi="Times New Roman" w:cs="Times New Roman"/>
+        </w:rPr>
+      </w:pPr>
+    </w:p>
+    <w:p>
+      <w:pPr>
+        <w:spacing w:after="160" w:line="360" w:lineRule="auto"/>
+        <w:rPr>
+          <w:rFonts w:ascii="Times New Roman" w:eastAsia="Times New Roman" w:hAnsi="Times New Roman" w:cs="Times New Roman"/>
+        </w:rPr>
+      </w:pPr>
+    </w:p>
+    <w:p>
+      <w:pPr>
+        <w:spacing w:after="160" w:line="360" w:lineRule="auto"/>
+        <w:rPr>
+          <w:rFonts w:ascii="Times New Roman" w:eastAsia="Times New Roman" w:hAnsi="Times New Roman" w:cs="Times New Roman"/>
+        </w:rPr>
+      </w:pPr>
+    </w:p>
+    <w:p>
+      <w:pPr>
+        <w:spacing w:after="160" w:line="360" w:lineRule="auto"/>
+        <w:rPr>
+          <w:rFonts w:ascii="Times New Roman" w:eastAsia="Times New Roman" w:hAnsi="Times New Roman" w:cs="Times New Roman"/>
+        </w:rPr>
+      </w:pPr>
+    </w:p>
+    <w:p>
+      <w:pPr>
+        <w:spacing w:after="160" w:line="360" w:lineRule="auto"/>
+        <w:rPr>
+          <w:rFonts w:ascii="Times New Roman" w:eastAsia="Times New Roman" w:hAnsi="Times New Roman" w:cs="Times New Roman"/>
+        </w:rPr>
+      </w:pPr>
+    </w:p>
+    <w:p>
+      <w:pPr>
+        <w:spacing w:before="120" w:after="120" w:line="360" w:lineRule="auto"/>
+        <w:jc w:val="right"/>
+        <w:rPr>
+          <w:rFonts w:ascii="Times New Roman" w:eastAsia="Times New Roman" w:hAnsi="Times New Roman" w:cs="Times New Roman"/>
+          <w:b/>
           <w:sz w:val="28"/>
           <w:szCs w:val="28"/>
         </w:rPr>
       </w:pPr>
-    </w:p>
-    <w:p>
-      <w:pPr>
-        <w:jc w:val="center"/>
-        <w:rPr>
-          <w:rFonts w:ascii="Constantia" w:hAnsi="Constantia"/>
+      <w:r>
+        <w:rPr>
+          <w:rFonts w:ascii="Times New Roman" w:eastAsia="Times New Roman" w:hAnsi="Times New Roman" w:cs="Times New Roman"/>
+          <w:b/>
           <w:sz w:val="28"/>
           <w:szCs w:val="28"/>
         </w:rPr>
-      </w:pPr>
-      <w:r>
-        <w:rPr>
-          <w:rFonts w:ascii="Constantia" w:hAnsi="Constantia"/>
+        <w:t xml:space="preserve">Lima, </w:t>
+      </w:r>
+      <w:r>
+        <w:rPr>
+          <w:rFonts w:ascii="Times New Roman" w:eastAsia="Times New Roman" w:hAnsi="Times New Roman" w:cs="Times New Roman"/>
+          <w:b/>
           <w:sz w:val="28"/>
           <w:szCs w:val="28"/>
         </w:rPr>
-        <w:t>Gestión</w:t>
-      </w:r>
-      <w:r>
-        <w:rPr>
-          <w:rFonts w:ascii="Constantia" w:hAnsi="Constantia"/>
+        <w:t>Diciembre</w:t>
+      </w:r>
+      <w:r>
+        <w:rPr>
+          <w:rFonts w:ascii="Times New Roman" w:eastAsia="Times New Roman" w:hAnsi="Times New Roman" w:cs="Times New Roman"/>
+          <w:b/>
           <w:sz w:val="28"/>
           <w:szCs w:val="28"/>
         </w:rPr>
-        <w:t xml:space="preserve"> de la </w:t>
-      </w:r>
-      <w:r>
-        <w:rPr>
-          <w:rFonts w:ascii="Constantia" w:hAnsi="Constantia"/>
-          <w:sz w:val="28"/>
-          <w:szCs w:val="28"/>
-        </w:rPr>
-        <w:t>Configuración</w:t>
-      </w:r>
-      <w:r>
-        <w:rPr>
-          <w:rFonts w:ascii="Constantia" w:hAnsi="Constantia"/>
-          <w:sz w:val="28"/>
-          <w:szCs w:val="28"/>
-        </w:rPr>
-        <w:t xml:space="preserve"> de Software</w:t>
+        <w:t xml:space="preserve"> del 2020</w:t>
       </w:r>
     </w:p>
     <w:p>
       <w:pPr>
         <w:jc w:val="center"/>
-        <w:rPr>
-          <w:rFonts w:ascii="Constantia" w:hAnsi="Constantia"/>
-          <w:sz w:val="28"/>
-          <w:szCs w:val="28"/>
-        </w:rPr>
-      </w:pPr>
-      <w:r>
-        <w:rPr>
-          <w:rFonts w:ascii="Constantia" w:hAnsi="Constantia"/>
-          <w:sz w:val="28"/>
-          <w:szCs w:val="28"/>
-        </w:rPr>
-        <w:t>Documento de Diseño de Sistema</w:t>
-      </w:r>
+      </w:pPr>
     </w:p>
     <w:p>
       <w:pPr>
         <w:jc w:val="center"/>
-        <w:rPr>
-          <w:rFonts w:ascii="Constantia" w:hAnsi="Constantia"/>
-          <w:sz w:val="28"/>
-          <w:szCs w:val="28"/>
-        </w:rPr>
-      </w:pPr>
-      <w:r>
-        <w:rPr>
-          <w:rFonts w:ascii="Constantia" w:hAnsi="Constantia"/>
-          <w:sz w:val="28"/>
-          <w:szCs w:val="28"/>
-        </w:rPr>
-        <w:t xml:space="preserve">DOCENTE: </w:t>
-      </w:r>
-      <w:r>
-        <w:rPr>
-          <w:rFonts w:ascii="Constantia" w:hAnsi="Constantia"/>
-          <w:sz w:val="28"/>
-          <w:szCs w:val="28"/>
-        </w:rPr>
-        <w:t>Lenis</w:t>
-      </w:r>
-      <w:r>
-        <w:rPr>
-          <w:rFonts w:ascii="Constantia" w:hAnsi="Constantia"/>
-          <w:sz w:val="28"/>
-          <w:szCs w:val="28"/>
-        </w:rPr>
-        <w:t xml:space="preserve"> Wong Portillo</w:t>
-      </w:r>
+      </w:pPr>
     </w:p>
     <w:p>
       <w:pPr>
         <w:jc w:val="center"/>
-        <w:rPr>
-          <w:rFonts w:ascii="Constantia" w:hAnsi="Constantia"/>
-          <w:sz w:val="28"/>
-          <w:szCs w:val="28"/>
-        </w:rPr>
-      </w:pPr>
-      <w:r>
-        <w:rPr>
-          <w:rFonts w:ascii="Constantia" w:hAnsi="Constantia"/>
-          <w:sz w:val="28"/>
-          <w:szCs w:val="28"/>
-        </w:rPr>
-        <w:t>INTEGRANTES:</w:t>
-      </w:r>
+      </w:pPr>
     </w:p>
     <w:p>
       <w:pPr>
         <w:jc w:val="center"/>
-        <w:rPr>
-          <w:rFonts w:ascii="Constantia" w:hAnsi="Constantia"/>
-          <w:sz w:val="28"/>
-          <w:szCs w:val="28"/>
-        </w:rPr>
-      </w:pPr>
-      <w:r>
-        <w:rPr>
-          <w:rFonts w:ascii="Constantia" w:hAnsi="Constantia"/>
-          <w:sz w:val="28"/>
-          <w:szCs w:val="28"/>
-        </w:rPr>
-        <w:t>Mejia Tarazona, Brandon Isaac</w:t>
-      </w:r>
-      <w:r>
-        <w:rPr>
-          <w:rFonts w:ascii="Constantia" w:hAnsi="Constantia"/>
-          <w:sz w:val="28"/>
-          <w:szCs w:val="28"/>
-        </w:rPr>
-        <w:tab/>
-      </w:r>
-      <w:r>
-        <w:rPr>
-          <w:rFonts w:ascii="Constantia" w:hAnsi="Constantia"/>
-          <w:sz w:val="28"/>
-          <w:szCs w:val="28"/>
-        </w:rPr>
-        <w:tab/>
-        <w:t>18200276</w:t>
-      </w:r>
+      </w:pPr>
     </w:p>
     <w:p>
       <w:pPr>
         <w:jc w:val="center"/>
-        <w:rPr>
-          <w:rFonts w:ascii="Constantia" w:hAnsi="Constantia"/>
-          <w:sz w:val="28"/>
-          <w:szCs w:val="28"/>
-        </w:rPr>
-      </w:pPr>
-      <w:r>
-        <w:rPr>
-          <w:rFonts w:ascii="Constantia" w:hAnsi="Constantia"/>
-          <w:sz w:val="28"/>
-          <w:szCs w:val="28"/>
-        </w:rPr>
-        <w:t>Ruiz Castro, Renzo Raul</w:t>
-      </w:r>
-      <w:r>
-        <w:rPr>
-          <w:rFonts w:ascii="Constantia" w:hAnsi="Constantia"/>
-          <w:sz w:val="28"/>
-          <w:szCs w:val="28"/>
-        </w:rPr>
-        <w:tab/>
-      </w:r>
-      <w:r>
-        <w:rPr>
-          <w:rFonts w:ascii="Constantia" w:hAnsi="Constantia"/>
-          <w:sz w:val="28"/>
-          <w:szCs w:val="28"/>
-        </w:rPr>
-        <w:tab/>
-      </w:r>
-      <w:r>
-        <w:rPr>
-          <w:rFonts w:ascii="Constantia" w:hAnsi="Constantia"/>
-          <w:sz w:val="28"/>
-          <w:szCs w:val="28"/>
-        </w:rPr>
-        <w:tab/>
-        <w:t>231234121</w:t>
-      </w:r>
+      </w:pPr>
     </w:p>
     <w:p>
       <w:pPr>
         <w:jc w:val="center"/>
-        <w:rPr>
-          <w:rFonts w:ascii="Constantia" w:hAnsi="Constantia"/>
-          <w:sz w:val="28"/>
-          <w:szCs w:val="28"/>
-        </w:rPr>
-      </w:pPr>
-      <w:r>
-        <w:rPr>
-          <w:rFonts w:ascii="Constantia" w:hAnsi="Constantia"/>
-          <w:sz w:val="28"/>
-          <w:szCs w:val="28"/>
-        </w:rPr>
-        <w:t>Chavez Malca, Emerzon</w:t>
-      </w:r>
-      <w:r>
-        <w:rPr>
-          <w:rFonts w:ascii="Constantia" w:hAnsi="Constantia"/>
-          <w:sz w:val="28"/>
-          <w:szCs w:val="28"/>
-        </w:rPr>
-        <w:tab/>
-      </w:r>
-      <w:r>
-        <w:rPr>
-          <w:rFonts w:ascii="Constantia" w:hAnsi="Constantia"/>
-          <w:sz w:val="28"/>
-          <w:szCs w:val="28"/>
-        </w:rPr>
-        <w:tab/>
-      </w:r>
-      <w:r>
-        <w:rPr>
-          <w:rFonts w:ascii="Constantia" w:hAnsi="Constantia"/>
-          <w:sz w:val="28"/>
-          <w:szCs w:val="28"/>
-        </w:rPr>
-        <w:tab/>
-      </w:r>
+      </w:pPr>
     </w:p>
     <w:p>
       <w:pPr>
         <w:jc w:val="center"/>
-        <w:rPr>
-          <w:rFonts w:ascii="Constantia" w:hAnsi="Constantia"/>
-          <w:sz w:val="28"/>
-          <w:szCs w:val="28"/>
-        </w:rPr>
-      </w:pPr>
-      <w:r>
-        <w:rPr>
-          <w:rFonts w:ascii="Constantia" w:hAnsi="Constantia"/>
-          <w:sz w:val="28"/>
-          <w:szCs w:val="28"/>
-        </w:rPr>
-        <w:t>Martinez Bravo, Martin Aroom</w:t>
-      </w:r>
-      <w:r>
-        <w:rPr>
-          <w:rFonts w:ascii="Constantia" w:hAnsi="Constantia"/>
-          <w:sz w:val="28"/>
-          <w:szCs w:val="28"/>
-        </w:rPr>
-        <w:tab/>
-      </w:r>
-      <w:r>
-        <w:rPr>
-          <w:rFonts w:ascii="Constantia" w:hAnsi="Constantia"/>
-          <w:sz w:val="28"/>
-          <w:szCs w:val="28"/>
-        </w:rPr>
-        <w:tab/>
-      </w:r>
-      <w:r>
-        <w:rPr>
-          <w:rFonts w:ascii="Constantia" w:hAnsi="Constantia"/>
-          <w:sz w:val="28"/>
-          <w:szCs w:val="28"/>
-        </w:rPr>
-        <w:tab/>
-      </w:r>
+      </w:pPr>
     </w:p>
     <w:p>
       <w:pPr>
         <w:jc w:val="center"/>
-        <w:rPr>
-          <w:rFonts w:ascii="Constantia" w:hAnsi="Constantia"/>
-          <w:sz w:val="28"/>
-          <w:szCs w:val="28"/>
-        </w:rPr>
-      </w:pPr>
-      <w:r>
-        <w:rPr>
-          <w:rFonts w:ascii="Constantia" w:hAnsi="Constantia"/>
-          <w:sz w:val="28"/>
-          <w:szCs w:val="28"/>
-        </w:rPr>
-        <w:t>Chumpitaz Peralta, Oscar</w:t>
-      </w:r>
-      <w:r>
-        <w:rPr>
-          <w:rFonts w:ascii="Constantia" w:hAnsi="Constantia"/>
-          <w:sz w:val="28"/>
-          <w:szCs w:val="28"/>
-        </w:rPr>
-        <w:tab/>
-      </w:r>
-      <w:r>
-        <w:rPr>
-          <w:rFonts w:ascii="Constantia" w:hAnsi="Constantia"/>
-          <w:sz w:val="28"/>
-          <w:szCs w:val="28"/>
-        </w:rPr>
-        <w:tab/>
-      </w:r>
-      <w:r>
-        <w:rPr>
-          <w:rFonts w:ascii="Constantia" w:hAnsi="Constantia"/>
-          <w:sz w:val="28"/>
-          <w:szCs w:val="28"/>
-        </w:rPr>
-        <w:tab/>
-      </w:r>
-    </w:p>
-    <w:p>
-      <w:pPr>
-        <w:jc w:val="center"/>
-        <w:rPr>
-          <w:rFonts w:ascii="Constantia" w:hAnsi="Constantia"/>
-          <w:sz w:val="28"/>
-          <w:szCs w:val="28"/>
-        </w:rPr>
-      </w:pPr>
-      <w:r>
-        <w:rPr>
-          <w:rFonts w:ascii="Constantia" w:hAnsi="Constantia"/>
-          <w:sz w:val="28"/>
-          <w:szCs w:val="28"/>
-        </w:rPr>
-        <w:t>Nilo Vallejo, Brayan</w:t>
-      </w:r>
-      <w:r>
-        <w:rPr>
-          <w:rFonts w:ascii="Constantia" w:hAnsi="Constantia"/>
-          <w:sz w:val="28"/>
-          <w:szCs w:val="28"/>
-        </w:rPr>
-        <w:tab/>
-      </w:r>
-      <w:r>
-        <w:rPr>
-          <w:rFonts w:ascii="Constantia" w:hAnsi="Constantia"/>
-          <w:sz w:val="28"/>
-          <w:szCs w:val="28"/>
-        </w:rPr>
-        <w:tab/>
-      </w:r>
-      <w:r>
-        <w:rPr>
-          <w:rFonts w:ascii="Constantia" w:hAnsi="Constantia"/>
-          <w:sz w:val="28"/>
-          <w:szCs w:val="28"/>
-        </w:rPr>
-        <w:tab/>
-      </w:r>
-    </w:p>
-    <w:p>
-      <w:pPr>
-        <w:jc w:val="center"/>
-        <w:rPr>
-          <w:rFonts w:ascii="Constantia" w:hAnsi="Constantia"/>
-          <w:sz w:val="28"/>
-          <w:szCs w:val="28"/>
-        </w:rPr>
-      </w:pPr>
-    </w:p>
-    <w:p>
-      <w:pPr>
-        <w:jc w:val="center"/>
-        <w:rPr>
-          <w:rFonts w:ascii="Constantia" w:hAnsi="Constantia"/>
-          <w:sz w:val="28"/>
-          <w:szCs w:val="28"/>
-        </w:rPr>
-      </w:pPr>
-      <w:r>
-        <w:rPr>
-          <w:rFonts w:ascii="Constantia" w:hAnsi="Constantia"/>
-          <w:sz w:val="28"/>
-          <w:szCs w:val="28"/>
-        </w:rPr>
-        <w:t>LIMA, PER</w:t>
-      </w:r>
-      <w:r>
-        <w:rPr>
-          <w:rFonts w:ascii="Constantia" w:hAnsi="Constantia"/>
-          <w:sz w:val="28"/>
-          <w:szCs w:val="28"/>
-        </w:rPr>
-        <w:t>Ú</w:t>
-      </w:r>
-    </w:p>
-    <w:p>
-      <w:pPr>
-        <w:jc w:val="center"/>
-      </w:pPr>
-      <w:r>
-        <w:rPr>
-          <w:rFonts w:ascii="Constantia" w:hAnsi="Constantia"/>
-          <w:sz w:val="28"/>
-          <w:szCs w:val="28"/>
-        </w:rPr>
-        <w:t>2020</w:t>
-      </w:r>
-      <w:r>
-        <w:br w:type="page"/>
-      </w:r>
-    </w:p>
-    <w:p>
-      <w:r>
+      </w:pPr>
+    </w:p>
+    <w:p/>
+    <w:p/>
+    <w:p/>
+    <w:p>
+      <w:pPr>
+        <w:rPr>
+          <w:rFonts w:ascii="Times New Roman" w:hAnsi="Times New Roman" w:cs="Times New Roman"/>
+          <w:b/>
+          <w:bCs/>
+          <w:sz w:val="40"/>
+          <w:szCs w:val="40"/>
+          <w:u w:val="single"/>
+        </w:rPr>
+      </w:pPr>
+      <w:r>
+        <w:rPr>
+          <w:rFonts w:ascii="Times New Roman" w:hAnsi="Times New Roman" w:cs="Times New Roman"/>
+          <w:b/>
+          <w:bCs/>
+          <w:sz w:val="40"/>
+          <w:szCs w:val="40"/>
+          <w:u w:val="single"/>
+        </w:rPr>
         <w:lastRenderedPageBreak/>
         <w:t>Introducción:</w:t>
       </w:r>
     </w:p>
-    <w:p/>
-    <w:p/>
-    <w:p>
-      <w:r>
+    <w:p>
+      <w:pPr>
+        <w:spacing w:line="360" w:lineRule="auto"/>
+        <w:jc w:val="both"/>
+        <w:rPr>
+          <w:rFonts w:ascii="Times New Roman" w:hAnsi="Times New Roman" w:cs="Times New Roman"/>
+          <w:sz w:val="24"/>
+          <w:szCs w:val="24"/>
+        </w:rPr>
+      </w:pPr>
+      <w:r>
+        <w:rPr>
+          <w:rFonts w:ascii="Times New Roman" w:hAnsi="Times New Roman" w:cs="Times New Roman"/>
+          <w:sz w:val="24"/>
+          <w:szCs w:val="24"/>
+        </w:rPr>
+        <w:t xml:space="preserve">El mundo cambio cuando apareció, en un lugar en la Ciudad de Wuhan, el COVID – 19. Desde que se confirmo el primer caso hasta la aparición del primer paciente en el Perú, el mundo realizo esfuerzos descomunales para poder combatir, controlar y </w:t>
+      </w:r>
+      <w:r>
+        <w:rPr>
+          <w:rFonts w:ascii="Times New Roman" w:hAnsi="Times New Roman" w:cs="Times New Roman"/>
+          <w:sz w:val="24"/>
+          <w:szCs w:val="24"/>
+        </w:rPr>
+        <w:t>gestionar sus recursos contra la expansión del mismo. En relación con el área de desarrollo informático, esta ha aportado en la gestión y análisis constante de pacientes infectados, en el cual se incluye el desarrollo del sistema de seguimiento de casos COVID a escala global, entre otros. En caso de nuestro aporte hacia esta lucha, es de la creación de un sistema que permita la facilitación para la vacunación contra el COVID 19. Este documento dará una pequeña introducción al sistema planteado por nuestro grupo, en el cual se incluyen ciertos prototipos los cuales nos servirán para una pronta puesta en march</w:t>
+      </w:r>
+      <w:r>
+        <w:rPr>
+          <w:rFonts w:ascii="Times New Roman" w:hAnsi="Times New Roman" w:cs="Times New Roman"/>
+          <w:sz w:val="24"/>
+          <w:szCs w:val="24"/>
+        </w:rPr>
+        <w:t>a.</w:t>
+      </w:r>
+    </w:p>
+    <w:p>
+      <w:pPr>
+        <w:rPr>
+          <w:rFonts w:ascii="Times New Roman" w:hAnsi="Times New Roman" w:cs="Times New Roman"/>
+          <w:sz w:val="24"/>
+          <w:szCs w:val="24"/>
+        </w:rPr>
+      </w:pPr>
+      <w:r>
+        <w:rPr>
+          <w:rFonts w:ascii="Times New Roman" w:hAnsi="Times New Roman" w:cs="Times New Roman"/>
+          <w:sz w:val="24"/>
+          <w:szCs w:val="24"/>
+        </w:rPr>
+        <w:br w:type="page"/>
+      </w:r>
+    </w:p>
+    <w:p>
+      <w:pPr>
+        <w:rPr>
+          <w:rFonts w:ascii="Times New Roman" w:hAnsi="Times New Roman" w:cs="Times New Roman"/>
+          <w:sz w:val="24"/>
+          <w:szCs w:val="24"/>
+        </w:rPr>
+      </w:pPr>
+      <w:r>
+        <w:rPr>
+          <w:rFonts w:ascii="Times New Roman" w:hAnsi="Times New Roman" w:cs="Times New Roman"/>
+          <w:sz w:val="24"/>
+          <w:szCs w:val="24"/>
+        </w:rPr>
+        <w:lastRenderedPageBreak/>
         <w:t>Diseño del Sistema:</w:t>
       </w:r>
     </w:p>
-    <w:p/>
-    <w:p>
-      <w:r>
+    <w:p>
+      <w:pPr>
+        <w:rPr>
+          <w:rFonts w:ascii="Times New Roman" w:hAnsi="Times New Roman" w:cs="Times New Roman"/>
+          <w:sz w:val="24"/>
+          <w:szCs w:val="24"/>
+        </w:rPr>
+      </w:pPr>
+    </w:p>
+    <w:p>
+      <w:pPr>
+        <w:rPr>
+          <w:rFonts w:ascii="Times New Roman" w:hAnsi="Times New Roman" w:cs="Times New Roman"/>
+          <w:sz w:val="24"/>
+          <w:szCs w:val="24"/>
+        </w:rPr>
+      </w:pPr>
+      <w:r>
+        <w:rPr>
+          <w:rFonts w:ascii="Times New Roman" w:hAnsi="Times New Roman" w:cs="Times New Roman"/>
+          <w:sz w:val="24"/>
+          <w:szCs w:val="24"/>
+        </w:rPr>
         <w:t>El sistema a diseñar por parte de nuestro grupo es una página web que facilite la vacunación contra el COVID-19, el cual, mediante una base de datos que estará conectada con la RENIEC, permitirá a la población ingresar e inscribirse para poder realizar la vacunación. Esta tendrá como prioridad a personal médico, oficiales de fuerzas armadas y personas incluidas en población vulnerable.</w:t>
       </w:r>
     </w:p>
-    <w:p/>
-    <w:p>
-      <w:r>
+    <w:p>
+      <w:pPr>
+        <w:rPr>
+          <w:rFonts w:ascii="Times New Roman" w:hAnsi="Times New Roman" w:cs="Times New Roman"/>
+          <w:sz w:val="24"/>
+          <w:szCs w:val="24"/>
+        </w:rPr>
+      </w:pPr>
+    </w:p>
+    <w:p>
+      <w:pPr>
+        <w:rPr>
+          <w:rFonts w:ascii="Times New Roman" w:hAnsi="Times New Roman" w:cs="Times New Roman"/>
+          <w:sz w:val="24"/>
+          <w:szCs w:val="24"/>
+        </w:rPr>
+      </w:pPr>
+      <w:r>
+        <w:rPr>
+          <w:rFonts w:ascii="Times New Roman" w:hAnsi="Times New Roman" w:cs="Times New Roman"/>
+          <w:sz w:val="24"/>
+          <w:szCs w:val="24"/>
+        </w:rPr>
         <w:t>Prototipos:</w:t>
       </w:r>
     </w:p>
     <w:p>
-      <w:r>
+      <w:pPr>
+        <w:rPr>
+          <w:rFonts w:ascii="Times New Roman" w:hAnsi="Times New Roman" w:cs="Times New Roman"/>
+          <w:sz w:val="24"/>
+          <w:szCs w:val="24"/>
+        </w:rPr>
+      </w:pPr>
+      <w:r>
+        <w:rPr>
+          <w:rFonts w:ascii="Times New Roman" w:hAnsi="Times New Roman" w:cs="Times New Roman"/>
+          <w:sz w:val="24"/>
+          <w:szCs w:val="24"/>
+        </w:rPr>
         <w:t>Ventana de I</w:t>
       </w:r>
       <w:r>
+        <w:rPr>
+          <w:rFonts w:ascii="Times New Roman" w:hAnsi="Times New Roman" w:cs="Times New Roman"/>
+          <w:sz w:val="24"/>
+          <w:szCs w:val="24"/>
+        </w:rPr>
         <w:t>ngreso a la Plataforma:</w:t>
       </w:r>
     </w:p>
     <w:p>
-      <w:r>
-        <w:rPr>
+      <w:pPr>
+        <w:rPr>
+          <w:rFonts w:ascii="Times New Roman" w:hAnsi="Times New Roman" w:cs="Times New Roman"/>
+          <w:sz w:val="24"/>
+          <w:szCs w:val="24"/>
+        </w:rPr>
+      </w:pPr>
+      <w:r>
+        <w:rPr>
+          <w:rFonts w:ascii="Times New Roman" w:hAnsi="Times New Roman" w:cs="Times New Roman"/>
           <w:noProof/>
+          <w:sz w:val="24"/>
+          <w:szCs w:val="24"/>
         </w:rPr>
         <w:drawing>
           <wp:inline distT="0" distB="0" distL="0" distR="0" wp14:anchorId="2990FF3C" wp14:editId="0DC67A69">
@@ -585,7 +484,7 @@
                     </pic:cNvPicPr>
                   </pic:nvPicPr>
                   <pic:blipFill>
-                    <a:blip r:embed="rId5"/>
+                    <a:blip r:embed="rId4"/>
                     <a:stretch>
                       <a:fillRect/>
                     </a:stretch>
@@ -606,52 +505,88 @@
         </w:drawing>
       </w:r>
     </w:p>
-    <w:p/>
-    <w:p>
-      <w:pPr>
-        <w:rPr>
+    <w:p>
+      <w:pPr>
+        <w:rPr>
+          <w:rFonts w:ascii="Times New Roman" w:hAnsi="Times New Roman" w:cs="Times New Roman"/>
+          <w:sz w:val="24"/>
+          <w:szCs w:val="24"/>
+        </w:rPr>
+      </w:pPr>
+    </w:p>
+    <w:p>
+      <w:pPr>
+        <w:rPr>
+          <w:rFonts w:ascii="Times New Roman" w:hAnsi="Times New Roman" w:cs="Times New Roman"/>
           <w:noProof/>
-        </w:rPr>
-      </w:pPr>
-    </w:p>
-    <w:p>
-      <w:pPr>
-        <w:rPr>
+          <w:sz w:val="24"/>
+          <w:szCs w:val="24"/>
+        </w:rPr>
+      </w:pPr>
+    </w:p>
+    <w:p>
+      <w:pPr>
+        <w:rPr>
+          <w:rFonts w:ascii="Times New Roman" w:hAnsi="Times New Roman" w:cs="Times New Roman"/>
           <w:noProof/>
-        </w:rPr>
-      </w:pPr>
-    </w:p>
-    <w:p>
-      <w:pPr>
-        <w:rPr>
+          <w:sz w:val="24"/>
+          <w:szCs w:val="24"/>
+        </w:rPr>
+      </w:pPr>
+    </w:p>
+    <w:p>
+      <w:pPr>
+        <w:rPr>
+          <w:rFonts w:ascii="Times New Roman" w:hAnsi="Times New Roman" w:cs="Times New Roman"/>
           <w:noProof/>
-        </w:rPr>
-      </w:pPr>
-    </w:p>
-    <w:p>
-      <w:pPr>
-        <w:rPr>
+          <w:sz w:val="24"/>
+          <w:szCs w:val="24"/>
+        </w:rPr>
+      </w:pPr>
+    </w:p>
+    <w:p>
+      <w:pPr>
+        <w:rPr>
+          <w:rFonts w:ascii="Times New Roman" w:hAnsi="Times New Roman" w:cs="Times New Roman"/>
           <w:noProof/>
-        </w:rPr>
-      </w:pPr>
-    </w:p>
-    <w:p>
-      <w:r>
-        <w:rPr>
+          <w:sz w:val="24"/>
+          <w:szCs w:val="24"/>
+        </w:rPr>
+      </w:pPr>
+    </w:p>
+    <w:p>
+      <w:pPr>
+        <w:rPr>
+          <w:rFonts w:ascii="Times New Roman" w:hAnsi="Times New Roman" w:cs="Times New Roman"/>
+          <w:sz w:val="24"/>
+          <w:szCs w:val="24"/>
+        </w:rPr>
+      </w:pPr>
+      <w:r>
+        <w:rPr>
+          <w:rFonts w:ascii="Times New Roman" w:hAnsi="Times New Roman" w:cs="Times New Roman"/>
           <w:noProof/>
+          <w:sz w:val="24"/>
+          <w:szCs w:val="24"/>
         </w:rPr>
         <w:lastRenderedPageBreak/>
         <w:t>Ventana de Inicio de la Plataforma (Sin registro previo):</w:t>
       </w:r>
       <w:r>
         <w:rPr>
+          <w:rFonts w:ascii="Times New Roman" w:hAnsi="Times New Roman" w:cs="Times New Roman"/>
           <w:noProof/>
+          <w:sz w:val="24"/>
+          <w:szCs w:val="24"/>
         </w:rPr>
         <w:br/>
       </w:r>
       <w:r>
         <w:rPr>
+          <w:rFonts w:ascii="Times New Roman" w:hAnsi="Times New Roman" w:cs="Times New Roman"/>
           <w:noProof/>
+          <w:sz w:val="24"/>
+          <w:szCs w:val="24"/>
         </w:rPr>
         <w:drawing>
           <wp:inline distT="0" distB="0" distL="0" distR="0" wp14:anchorId="13A3E0AD" wp14:editId="135B2572">
@@ -683,7 +618,7 @@
                     </pic:cNvPicPr>
                   </pic:nvPicPr>
                   <pic:blipFill>
-                    <a:blip r:embed="rId6"/>
+                    <a:blip r:embed="rId5"/>
                     <a:stretch>
                       <a:fillRect/>
                     </a:stretch>
@@ -704,16 +639,46 @@
         </w:drawing>
       </w:r>
     </w:p>
-    <w:p/>
-    <w:p>
-      <w:r>
+    <w:p>
+      <w:pPr>
+        <w:rPr>
+          <w:rFonts w:ascii="Times New Roman" w:hAnsi="Times New Roman" w:cs="Times New Roman"/>
+          <w:sz w:val="24"/>
+          <w:szCs w:val="24"/>
+        </w:rPr>
+      </w:pPr>
+    </w:p>
+    <w:p>
+      <w:pPr>
+        <w:rPr>
+          <w:rFonts w:ascii="Times New Roman" w:hAnsi="Times New Roman" w:cs="Times New Roman"/>
+          <w:sz w:val="24"/>
+          <w:szCs w:val="24"/>
+        </w:rPr>
+      </w:pPr>
+      <w:r>
+        <w:rPr>
+          <w:rFonts w:ascii="Times New Roman" w:hAnsi="Times New Roman" w:cs="Times New Roman"/>
+          <w:sz w:val="24"/>
+          <w:szCs w:val="24"/>
+        </w:rPr>
         <w:t>Ventana de Informacion de Usuario:</w:t>
       </w:r>
     </w:p>
     <w:p>
-      <w:r>
-        <w:rPr>
+      <w:pPr>
+        <w:rPr>
+          <w:rFonts w:ascii="Times New Roman" w:hAnsi="Times New Roman" w:cs="Times New Roman"/>
+          <w:sz w:val="24"/>
+          <w:szCs w:val="24"/>
+        </w:rPr>
+      </w:pPr>
+      <w:r>
+        <w:rPr>
+          <w:rFonts w:ascii="Times New Roman" w:hAnsi="Times New Roman" w:cs="Times New Roman"/>
           <w:noProof/>
+          <w:sz w:val="24"/>
+          <w:szCs w:val="24"/>
         </w:rPr>
         <w:drawing>
           <wp:inline distT="0" distB="0" distL="0" distR="0" wp14:anchorId="0FCA7B81" wp14:editId="6F5F1D67">
@@ -745,7 +710,7 @@
                     </pic:cNvPicPr>
                   </pic:nvPicPr>
                   <pic:blipFill>
-                    <a:blip r:embed="rId7"/>
+                    <a:blip r:embed="rId6"/>
                     <a:stretch>
                       <a:fillRect/>
                     </a:stretch>
@@ -767,7 +732,19 @@
       </w:r>
     </w:p>
     <w:p>
-      <w:r>
+      <w:pPr>
+        <w:rPr>
+          <w:rFonts w:ascii="Times New Roman" w:hAnsi="Times New Roman" w:cs="Times New Roman"/>
+          <w:sz w:val="24"/>
+          <w:szCs w:val="24"/>
+        </w:rPr>
+      </w:pPr>
+      <w:r>
+        <w:rPr>
+          <w:rFonts w:ascii="Times New Roman" w:hAnsi="Times New Roman" w:cs="Times New Roman"/>
+          <w:sz w:val="24"/>
+          <w:szCs w:val="24"/>
+        </w:rPr>
         <w:lastRenderedPageBreak/>
         <w:t>Ventana de Selección de Local de Vacunacion:</w:t>
       </w:r>
@@ -807,7 +784,7 @@
                     </pic:cNvPicPr>
                   </pic:nvPicPr>
                   <pic:blipFill>
-                    <a:blip r:embed="rId8"/>
+                    <a:blip r:embed="rId7"/>
                     <a:stretch>
                       <a:fillRect/>
                     </a:stretch>
